--- a/Elasticsearch/Elasticsearch学习笔记.docx
+++ b/Elasticsearch/Elasticsearch学习笔记.docx
@@ -1,6 +1,6 @@
 
 <file path=word/document.xml><?xml version="1.0" encoding="utf-8"?>
-<w:document xmlns:ve="http://schemas.openxmlformats.org/markup-compatibility/2006" xmlns:o="urn:schemas-microsoft-com:office:office" xmlns:r="http://schemas.openxmlformats.org/officeDocument/2006/relationships" xmlns:m="http://schemas.openxmlformats.org/officeDocument/2006/math" xmlns:v="urn:schemas-microsoft-com:vml" xmlns:wp="http://schemas.openxmlformats.org/drawingml/2006/wordprocessingDrawing" xmlns:w10="urn:schemas-microsoft-com:office:word" xmlns:w="http://schemas.openxmlformats.org/wordprocessingml/2006/main" xmlns:wne="http://schemas.microsoft.com/office/word/2006/wordml">
+<w:document xmlns:wpc="http://schemas.microsoft.com/office/word/2010/wordprocessingCanvas" xmlns:mc="http://schemas.openxmlformats.org/markup-compatibility/2006" xmlns:o="urn:schemas-microsoft-com:office:office" xmlns:r="http://schemas.openxmlformats.org/officeDocument/2006/relationships" xmlns:m="http://schemas.openxmlformats.org/officeDocument/2006/math" xmlns:v="urn:schemas-microsoft-com:vml" xmlns:wp14="http://schemas.microsoft.com/office/word/2010/wordprocessingDrawing" xmlns:wp="http://schemas.openxmlformats.org/drawingml/2006/wordprocessingDrawing" xmlns:w="http://schemas.openxmlformats.org/wordprocessingml/2006/main" xmlns:w14="http://schemas.microsoft.com/office/word/2010/wordml" xmlns:w10="urn:schemas-microsoft-com:office:word" xmlns:w15="http://schemas.microsoft.com/office/word/2012/wordml" xmlns:wpg="http://schemas.microsoft.com/office/word/2010/wordprocessingGroup" xmlns:wpi="http://schemas.microsoft.com/office/word/2010/wordprocessingInk" xmlns:wne="http://schemas.microsoft.com/office/word/2006/wordml" xmlns:wps="http://schemas.microsoft.com/office/word/2010/wordprocessingShape" xmlns:wpsCustomData="http://www.wps.cn/officeDocument/2013/wpsCustomData" mc:Ignorable="w14 w15 wp14">
   <w:body>
     <w:p>
       <w:pPr>
@@ -17,20 +17,12 @@
           <w:sz w:val="44"/>
           <w:szCs w:val="44"/>
         </w:rPr>
-        <w:t>Elasticsearch</w:t>
-      </w:r>
-      <w:r>
-        <w:rPr>
-          <w:rFonts w:hint="eastAsia"/>
-          <w:sz w:val="44"/>
-          <w:szCs w:val="44"/>
-        </w:rPr>
-        <w:t>学习笔记</w:t>
-      </w:r>
-    </w:p>
-    <w:p>
-      <w:pPr>
-        <w:pStyle w:val="a5"/>
+        <w:t>Elasticsearch学习笔记</w:t>
+      </w:r>
+    </w:p>
+    <w:p>
+      <w:pPr>
+        <w:pStyle w:val="10"/>
         <w:numPr>
           <w:ilvl w:val="0"/>
           <w:numId w:val="1"/>
@@ -44,99 +36,84 @@
         <w:rPr>
           <w:rFonts w:hint="eastAsia"/>
         </w:rPr>
-        <w:t>API</w:t>
-      </w:r>
-      <w:r>
-        <w:rPr>
-          <w:rFonts w:hint="eastAsia"/>
-        </w:rPr>
-        <w:t>的约定</w:t>
-      </w:r>
-    </w:p>
-    <w:p>
-      <w:pPr>
-        <w:pStyle w:val="a5"/>
-        <w:ind w:left="420" w:firstLineChars="0" w:firstLine="0"/>
-        <w:rPr>
-          <w:rFonts w:hint="eastAsia"/>
-        </w:rPr>
-      </w:pPr>
-      <w:r>
-        <w:rPr>
-          <w:rFonts w:hint="eastAsia"/>
-        </w:rPr>
-        <w:t>1</w:t>
-      </w:r>
-      <w:r>
-        <w:rPr>
-          <w:rFonts w:hint="eastAsia"/>
-        </w:rPr>
-        <w:t>、用通配符查询相关索引</w:t>
-      </w:r>
-    </w:p>
-    <w:p>
-      <w:pPr>
-        <w:pStyle w:val="a5"/>
-        <w:ind w:left="420" w:firstLineChars="0" w:firstLine="0"/>
-        <w:rPr>
-          <w:rFonts w:hint="eastAsia"/>
-        </w:rPr>
-      </w:pPr>
-      <w:r>
-        <w:rPr>
-          <w:rFonts w:hint="eastAsia"/>
-        </w:rPr>
-        <w:t>例</w:t>
-      </w:r>
-      <w:r>
-        <w:rPr>
-          <w:rFonts w:hint="eastAsia"/>
-        </w:rPr>
-        <w:t>：</w:t>
-      </w:r>
-      <w:hyperlink r:id="rId7" w:history="1">
-        <w:r>
-          <w:rPr>
-            <w:rStyle w:val="a6"/>
-            <w:u w:val="none"/>
-          </w:rPr>
-          <w:t>http://localhost:9200/te*/</w:t>
-        </w:r>
-        <w:r>
-          <w:rPr>
-            <w:rStyle w:val="a6"/>
-            <w:rFonts w:hint="eastAsia"/>
-            <w:u w:val="none"/>
-          </w:rPr>
-          <w:t>_search</w:t>
-        </w:r>
-      </w:hyperlink>
-    </w:p>
-    <w:p>
-      <w:pPr>
-        <w:pStyle w:val="a5"/>
-        <w:ind w:left="420" w:firstLineChars="0" w:firstLine="0"/>
-        <w:rPr>
-          <w:rFonts w:hint="eastAsia"/>
-        </w:rPr>
-      </w:pPr>
-      <w:r>
-        <w:rPr>
-          <w:rFonts w:hint="eastAsia"/>
-        </w:rPr>
-        <w:t>2</w:t>
-      </w:r>
-      <w:r>
-        <w:rPr>
-          <w:rFonts w:hint="eastAsia"/>
-        </w:rPr>
-        <w:t>、响应过滤</w:t>
-      </w:r>
-      <w:r>
-        <w:rPr>
-          <w:rFonts w:hint="eastAsia"/>
-        </w:rPr>
-        <w:t>(</w:t>
+        <w:t>API的约定</w:t>
+      </w:r>
+    </w:p>
+    <w:p>
+      <w:pPr>
+        <w:pStyle w:val="10"/>
+        <w:ind w:left="420" w:firstLine="0" w:firstLineChars="0"/>
+        <w:rPr>
+          <w:rFonts w:hint="eastAsia"/>
+        </w:rPr>
+      </w:pPr>
+      <w:r>
+        <w:rPr>
+          <w:rFonts w:hint="eastAsia"/>
+        </w:rPr>
+        <w:t>1、用通配符查询相关索引</w:t>
+      </w:r>
+    </w:p>
+    <w:p>
+      <w:pPr>
+        <w:pStyle w:val="10"/>
+        <w:ind w:left="420" w:firstLine="0" w:firstLineChars="0"/>
+        <w:rPr>
+          <w:rFonts w:hint="eastAsia"/>
+        </w:rPr>
+      </w:pPr>
+      <w:r>
+        <w:rPr>
+          <w:rFonts w:hint="eastAsia"/>
+        </w:rPr>
+        <w:t>例：</w:t>
+      </w:r>
+      <w:r>
+        <w:fldChar w:fldCharType="begin"/>
+      </w:r>
+      <w:r>
+        <w:instrText xml:space="preserve"> HYPERLINK "http://localhost:9200/te*/_search" </w:instrText>
+      </w:r>
+      <w:r>
+        <w:fldChar w:fldCharType="separate"/>
+      </w:r>
+      <w:r>
+        <w:rPr>
+          <w:rStyle w:val="6"/>
+          <w:u w:val="none"/>
+        </w:rPr>
+        <w:t>http://localhost:9200/te*/</w:t>
+      </w:r>
+      <w:r>
+        <w:rPr>
+          <w:rStyle w:val="6"/>
+          <w:rFonts w:hint="eastAsia"/>
+          <w:u w:val="none"/>
+        </w:rPr>
+        <w:t>_search</w:t>
+      </w:r>
+      <w:r>
+        <w:rPr>
+          <w:rStyle w:val="6"/>
+          <w:rFonts w:hint="eastAsia"/>
+          <w:u w:val="none"/>
+        </w:rPr>
+        <w:fldChar w:fldCharType="end"/>
+      </w:r>
+    </w:p>
+    <w:p>
+      <w:pPr>
+        <w:pStyle w:val="10"/>
+        <w:ind w:left="420" w:firstLine="0" w:firstLineChars="0"/>
+        <w:rPr>
+          <w:rFonts w:hint="eastAsia"/>
+        </w:rPr>
+      </w:pPr>
+      <w:r>
+        <w:rPr>
+          <w:rFonts w:hint="eastAsia"/>
+        </w:rPr>
+        <w:t>2、响应过滤(</w:t>
       </w:r>
       <w:r>
         <w:t>filter_path</w:t>
@@ -150,95 +127,72 @@
     </w:p>
     <w:p>
       <w:pPr>
-        <w:pStyle w:val="a5"/>
-        <w:ind w:left="420" w:firstLineChars="0" w:firstLine="0"/>
-        <w:rPr>
-          <w:rFonts w:hint="eastAsia"/>
-        </w:rPr>
-      </w:pPr>
-      <w:r>
-        <w:rPr>
-          <w:rFonts w:hint="eastAsia"/>
-        </w:rPr>
-        <w:t>例</w:t>
-      </w:r>
-      <w:r>
-        <w:rPr>
-          <w:rFonts w:hint="eastAsia"/>
-        </w:rPr>
-        <w:t>1</w:t>
-      </w:r>
-      <w:r>
-        <w:rPr>
-          <w:rFonts w:hint="eastAsia"/>
-        </w:rPr>
-        <w:t>：</w:t>
-      </w:r>
-      <w:hyperlink r:id="rId8" w:history="1">
-        <w:r>
-          <w:rPr>
-            <w:rStyle w:val="a6"/>
-            <w:u w:val="none"/>
-          </w:rPr>
-          <w:t>http://localhost:9200/te*/_search?filter_path=hits.hits._source</w:t>
-        </w:r>
-      </w:hyperlink>
-    </w:p>
-    <w:p>
-      <w:pPr>
-        <w:pStyle w:val="a5"/>
-        <w:ind w:left="420" w:firstLineChars="0" w:firstLine="0"/>
-        <w:rPr>
-          <w:rFonts w:hint="eastAsia"/>
-        </w:rPr>
-      </w:pPr>
-      <w:r>
-        <w:rPr>
-          <w:rFonts w:hint="eastAsia"/>
-        </w:rPr>
-        <w:t>例</w:t>
-      </w:r>
-      <w:r>
-        <w:rPr>
-          <w:rFonts w:hint="eastAsia"/>
-        </w:rPr>
-        <w:t>2</w:t>
-      </w:r>
-      <w:r>
-        <w:rPr>
-          <w:rFonts w:hint="eastAsia"/>
-        </w:rPr>
-        <w:t>：查找</w:t>
-      </w:r>
-      <w:r>
-        <w:rPr>
-          <w:rFonts w:hint="eastAsia"/>
-        </w:rPr>
-        <w:t>source</w:t>
-      </w:r>
-      <w:r>
-        <w:rPr>
-          <w:rFonts w:hint="eastAsia"/>
-        </w:rPr>
-        <w:t>里指定的对象</w:t>
-      </w:r>
-    </w:p>
-    <w:p>
-      <w:pPr>
-        <w:pStyle w:val="a5"/>
-        <w:ind w:left="420" w:firstLineChars="0" w:firstLine="0"/>
-        <w:rPr>
-          <w:rFonts w:hint="eastAsia"/>
-        </w:rPr>
-      </w:pPr>
-      <w:r>
-        <w:rPr>
-          <w:rFonts w:hint="eastAsia"/>
-          <w:noProof/>
+        <w:pStyle w:val="10"/>
+        <w:ind w:left="420" w:firstLine="0" w:firstLineChars="0"/>
+        <w:rPr>
+          <w:rFonts w:hint="eastAsia"/>
+        </w:rPr>
+      </w:pPr>
+      <w:r>
+        <w:rPr>
+          <w:rFonts w:hint="eastAsia"/>
+        </w:rPr>
+        <w:t>例1：</w:t>
+      </w:r>
+      <w:r>
+        <w:fldChar w:fldCharType="begin"/>
+      </w:r>
+      <w:r>
+        <w:instrText xml:space="preserve"> HYPERLINK "http://localhost:9200/te*/_search?filter_path=hits.hits._source" </w:instrText>
+      </w:r>
+      <w:r>
+        <w:fldChar w:fldCharType="separate"/>
+      </w:r>
+      <w:r>
+        <w:rPr>
+          <w:rStyle w:val="6"/>
+          <w:u w:val="none"/>
+        </w:rPr>
+        <w:t>http://localhost:9200/te*/_search?filter_path=hits.hits._source</w:t>
+      </w:r>
+      <w:r>
+        <w:rPr>
+          <w:rStyle w:val="6"/>
+          <w:u w:val="none"/>
+        </w:rPr>
+        <w:fldChar w:fldCharType="end"/>
+      </w:r>
+    </w:p>
+    <w:p>
+      <w:pPr>
+        <w:pStyle w:val="10"/>
+        <w:ind w:left="420" w:firstLine="0" w:firstLineChars="0"/>
+        <w:rPr>
+          <w:rFonts w:hint="eastAsia"/>
+        </w:rPr>
+      </w:pPr>
+      <w:r>
+        <w:rPr>
+          <w:rFonts w:hint="eastAsia"/>
+        </w:rPr>
+        <w:t>例2：查找source里指定的对象</w:t>
+      </w:r>
+    </w:p>
+    <w:p>
+      <w:pPr>
+        <w:pStyle w:val="10"/>
+        <w:ind w:left="420" w:firstLine="0" w:firstLineChars="0"/>
+        <w:rPr>
+          <w:rFonts w:hint="eastAsia"/>
+        </w:rPr>
+      </w:pPr>
+      <w:r>
+        <w:rPr>
+          <w:rFonts w:hint="eastAsia"/>
         </w:rPr>
         <w:drawing>
           <wp:inline distT="0" distB="0" distL="0" distR="0">
-            <wp:extent cx="5274310" cy="2710701"/>
+            <wp:extent cx="5274310" cy="2710180"/>
             <wp:effectExtent l="19050" t="0" r="2540" b="0"/>
             <wp:docPr id="1" name="图片 1"/>
             <wp:cNvGraphicFramePr>
@@ -248,19 +202,19 @@
               <a:graphicData uri="http://schemas.openxmlformats.org/drawingml/2006/picture">
                 <pic:pic xmlns:pic="http://schemas.openxmlformats.org/drawingml/2006/picture">
                   <pic:nvPicPr>
-                    <pic:cNvPr id="0" name="Picture 1"/>
+                    <pic:cNvPr id="1" name="图片 1"/>
                     <pic:cNvPicPr>
                       <a:picLocks noChangeAspect="1" noChangeArrowheads="1"/>
                     </pic:cNvPicPr>
                   </pic:nvPicPr>
                   <pic:blipFill>
-                    <a:blip r:embed="rId9"/>
+                    <a:blip r:embed="rId4"/>
                     <a:srcRect/>
                     <a:stretch>
                       <a:fillRect/>
                     </a:stretch>
                   </pic:blipFill>
-                  <pic:spPr bwMode="auto">
+                  <pic:spPr>
                     <a:xfrm>
                       <a:off x="0" y="0"/>
                       <a:ext cx="5274310" cy="2710701"/>
@@ -285,63 +239,36 @@
     </w:p>
     <w:p>
       <w:pPr>
-        <w:pStyle w:val="a5"/>
-        <w:ind w:left="420" w:firstLineChars="0" w:firstLine="0"/>
-        <w:rPr>
-          <w:rFonts w:hint="eastAsia"/>
-        </w:rPr>
-      </w:pPr>
-    </w:p>
-    <w:p>
-      <w:pPr>
-        <w:rPr>
-          <w:rFonts w:hint="eastAsia"/>
-        </w:rPr>
-      </w:pPr>
-      <w:r>
-        <w:rPr>
-          <w:rFonts w:hint="eastAsia"/>
-        </w:rPr>
-        <w:t>例</w:t>
-      </w:r>
-      <w:r>
-        <w:rPr>
-          <w:rFonts w:hint="eastAsia"/>
-        </w:rPr>
-        <w:t>3</w:t>
-      </w:r>
-      <w:r>
-        <w:rPr>
-          <w:rFonts w:hint="eastAsia"/>
-        </w:rPr>
-        <w:t>：通配符查找</w:t>
-      </w:r>
-      <w:r>
-        <w:rPr>
-          <w:rFonts w:hint="eastAsia"/>
-        </w:rPr>
-        <w:t>source</w:t>
-      </w:r>
-      <w:r>
-        <w:rPr>
-          <w:rFonts w:hint="eastAsia"/>
-        </w:rPr>
-        <w:t>里指定的对象下的属性</w:t>
-      </w:r>
-    </w:p>
-    <w:p>
-      <w:pPr>
-        <w:rPr>
-          <w:rFonts w:hint="eastAsia"/>
-        </w:rPr>
-      </w:pPr>
-      <w:r>
-        <w:rPr>
-          <w:noProof/>
-        </w:rPr>
+        <w:pStyle w:val="10"/>
+        <w:ind w:left="420" w:firstLine="0" w:firstLineChars="0"/>
+        <w:rPr>
+          <w:rFonts w:hint="eastAsia"/>
+        </w:rPr>
+      </w:pPr>
+    </w:p>
+    <w:p>
+      <w:pPr>
+        <w:rPr>
+          <w:rFonts w:hint="eastAsia"/>
+        </w:rPr>
+      </w:pPr>
+      <w:r>
+        <w:rPr>
+          <w:rFonts w:hint="eastAsia"/>
+        </w:rPr>
+        <w:t>例3：通配符查找source里指定的对象下的属性</w:t>
+      </w:r>
+    </w:p>
+    <w:p>
+      <w:pPr>
+        <w:rPr>
+          <w:rFonts w:hint="eastAsia"/>
+        </w:rPr>
+      </w:pPr>
+      <w:r>
         <w:drawing>
           <wp:inline distT="0" distB="0" distL="0" distR="0">
-            <wp:extent cx="5274310" cy="2907340"/>
+            <wp:extent cx="5274310" cy="2907030"/>
             <wp:effectExtent l="19050" t="0" r="2540" b="0"/>
             <wp:docPr id="4" name="图片 4"/>
             <wp:cNvGraphicFramePr>
@@ -351,19 +278,19 @@
               <a:graphicData uri="http://schemas.openxmlformats.org/drawingml/2006/picture">
                 <pic:pic xmlns:pic="http://schemas.openxmlformats.org/drawingml/2006/picture">
                   <pic:nvPicPr>
-                    <pic:cNvPr id="0" name="Picture 4"/>
+                    <pic:cNvPr id="4" name="图片 4"/>
                     <pic:cNvPicPr>
                       <a:picLocks noChangeAspect="1" noChangeArrowheads="1"/>
                     </pic:cNvPicPr>
                   </pic:nvPicPr>
                   <pic:blipFill>
-                    <a:blip r:embed="rId10"/>
+                    <a:blip r:embed="rId5"/>
                     <a:srcRect/>
                     <a:stretch>
                       <a:fillRect/>
                     </a:stretch>
                   </pic:blipFill>
-                  <pic:spPr bwMode="auto">
+                  <pic:spPr>
                     <a:xfrm>
                       <a:off x="0" y="0"/>
                       <a:ext cx="5274310" cy="2907340"/>
@@ -396,47 +323,19 @@
         <w:rPr>
           <w:rFonts w:hint="eastAsia"/>
         </w:rPr>
-        <w:t>例</w:t>
-      </w:r>
-      <w:r>
-        <w:rPr>
-          <w:rFonts w:hint="eastAsia"/>
-        </w:rPr>
-        <w:t>4</w:t>
-      </w:r>
-      <w:r>
-        <w:rPr>
-          <w:rFonts w:hint="eastAsia"/>
-        </w:rPr>
-        <w:t>：两个通配符</w:t>
-      </w:r>
-      <w:r>
-        <w:rPr>
-          <w:rFonts w:hint="eastAsia"/>
-        </w:rPr>
-        <w:t>**</w:t>
-      </w:r>
-      <w:r>
-        <w:rPr>
-          <w:rFonts w:hint="eastAsia"/>
-        </w:rPr>
-        <w:t>查询任意字段</w:t>
-      </w:r>
-    </w:p>
-    <w:p>
-      <w:pPr>
-        <w:rPr>
-          <w:rFonts w:hint="eastAsia"/>
-        </w:rPr>
-      </w:pPr>
-      <w:r>
-        <w:rPr>
-          <w:noProof/>
-        </w:rPr>
-        <w:lastRenderedPageBreak/>
+        <w:t>例4：两个通配符**查询任意字段</w:t>
+      </w:r>
+    </w:p>
+    <w:p>
+      <w:pPr>
+        <w:rPr>
+          <w:rFonts w:hint="eastAsia"/>
+        </w:rPr>
+      </w:pPr>
+      <w:r>
         <w:drawing>
           <wp:inline distT="0" distB="0" distL="0" distR="0">
-            <wp:extent cx="5274310" cy="4617075"/>
+            <wp:extent cx="5274310" cy="4616450"/>
             <wp:effectExtent l="19050" t="0" r="2540" b="0"/>
             <wp:docPr id="7" name="图片 7"/>
             <wp:cNvGraphicFramePr>
@@ -446,19 +345,19 @@
               <a:graphicData uri="http://schemas.openxmlformats.org/drawingml/2006/picture">
                 <pic:pic xmlns:pic="http://schemas.openxmlformats.org/drawingml/2006/picture">
                   <pic:nvPicPr>
-                    <pic:cNvPr id="0" name="Picture 7"/>
+                    <pic:cNvPr id="7" name="图片 7"/>
                     <pic:cNvPicPr>
                       <a:picLocks noChangeAspect="1" noChangeArrowheads="1"/>
                     </pic:cNvPicPr>
                   </pic:nvPicPr>
                   <pic:blipFill>
-                    <a:blip r:embed="rId11"/>
+                    <a:blip r:embed="rId6"/>
                     <a:srcRect/>
                     <a:stretch>
                       <a:fillRect/>
                     </a:stretch>
                   </pic:blipFill>
-                  <pic:spPr bwMode="auto">
+                  <pic:spPr>
                     <a:xfrm>
                       <a:off x="0" y="0"/>
                       <a:ext cx="5274310" cy="4617075"/>
@@ -484,50 +383,20 @@
         <w:rPr>
           <w:rFonts w:hint="eastAsia"/>
         </w:rPr>
-        <w:t>3</w:t>
-      </w:r>
-      <w:r>
-        <w:rPr>
-          <w:rFonts w:hint="eastAsia"/>
-        </w:rPr>
-        <w:t>、</w:t>
-      </w:r>
-      <w:r>
-        <w:rPr>
-          <w:rFonts w:hint="eastAsia"/>
-        </w:rPr>
-        <w:t>Rest API</w:t>
-      </w:r>
-      <w:r>
-        <w:rPr>
-          <w:rFonts w:hint="eastAsia"/>
-        </w:rPr>
-        <w:t>的使用</w:t>
-      </w:r>
-    </w:p>
-    <w:p>
-      <w:pPr>
-        <w:rPr>
-          <w:rFonts w:hint="eastAsia"/>
-        </w:rPr>
-      </w:pPr>
-      <w:r>
-        <w:rPr>
-          <w:rFonts w:hint="eastAsia"/>
-        </w:rPr>
-        <w:t>例</w:t>
-      </w:r>
-      <w:r>
-        <w:rPr>
-          <w:rFonts w:hint="eastAsia"/>
-        </w:rPr>
-        <w:t>1</w:t>
-      </w:r>
-      <w:r>
-        <w:rPr>
-          <w:rFonts w:hint="eastAsia"/>
-        </w:rPr>
-        <w:t>：更新数据</w:t>
+        <w:t>3、Rest API的使用</w:t>
+      </w:r>
+    </w:p>
+    <w:p>
+      <w:pPr>
+        <w:rPr>
+          <w:rFonts w:hint="eastAsia"/>
+        </w:rPr>
+      </w:pPr>
+      <w:r>
+        <w:rPr>
+          <w:rFonts w:hint="eastAsia"/>
+        </w:rPr>
+        <w:t>例1：更新数据</w:t>
       </w:r>
     </w:p>
     <w:p>
@@ -550,13 +419,9 @@
         </w:rPr>
       </w:pPr>
       <w:r>
-        <w:rPr>
-          <w:noProof/>
-        </w:rPr>
-        <w:lastRenderedPageBreak/>
         <w:drawing>
           <wp:inline distT="0" distB="0" distL="0" distR="0">
-            <wp:extent cx="5274310" cy="3717346"/>
+            <wp:extent cx="5274310" cy="3717290"/>
             <wp:effectExtent l="19050" t="0" r="2540" b="0"/>
             <wp:docPr id="10" name="图片 10"/>
             <wp:cNvGraphicFramePr>
@@ -566,19 +431,19 @@
               <a:graphicData uri="http://schemas.openxmlformats.org/drawingml/2006/picture">
                 <pic:pic xmlns:pic="http://schemas.openxmlformats.org/drawingml/2006/picture">
                   <pic:nvPicPr>
-                    <pic:cNvPr id="0" name="Picture 10"/>
+                    <pic:cNvPr id="10" name="图片 10"/>
                     <pic:cNvPicPr>
                       <a:picLocks noChangeAspect="1" noChangeArrowheads="1"/>
                     </pic:cNvPicPr>
                   </pic:nvPicPr>
                   <pic:blipFill>
-                    <a:blip r:embed="rId12"/>
+                    <a:blip r:embed="rId7"/>
                     <a:srcRect/>
                     <a:stretch>
                       <a:fillRect/>
                     </a:stretch>
                   </pic:blipFill>
-                  <pic:spPr bwMode="auto">
+                  <pic:spPr>
                     <a:xfrm>
                       <a:off x="0" y="0"/>
                       <a:ext cx="5274310" cy="3717346"/>
@@ -621,12 +486,9 @@
         </w:rPr>
       </w:pPr>
       <w:r>
-        <w:rPr>
-          <w:noProof/>
-        </w:rPr>
         <w:drawing>
           <wp:inline distT="0" distB="0" distL="0" distR="0">
-            <wp:extent cx="5274310" cy="3316834"/>
+            <wp:extent cx="5274310" cy="3316605"/>
             <wp:effectExtent l="19050" t="0" r="2540" b="0"/>
             <wp:docPr id="13" name="图片 13"/>
             <wp:cNvGraphicFramePr>
@@ -636,19 +498,19 @@
               <a:graphicData uri="http://schemas.openxmlformats.org/drawingml/2006/picture">
                 <pic:pic xmlns:pic="http://schemas.openxmlformats.org/drawingml/2006/picture">
                   <pic:nvPicPr>
-                    <pic:cNvPr id="0" name="Picture 13"/>
+                    <pic:cNvPr id="13" name="图片 13"/>
                     <pic:cNvPicPr>
                       <a:picLocks noChangeAspect="1" noChangeArrowheads="1"/>
                     </pic:cNvPicPr>
                   </pic:nvPicPr>
                   <pic:blipFill>
-                    <a:blip r:embed="rId13"/>
+                    <a:blip r:embed="rId8"/>
                     <a:srcRect/>
                     <a:stretch>
                       <a:fillRect/>
                     </a:stretch>
                   </pic:blipFill>
-                  <pic:spPr bwMode="auto">
+                  <pic:spPr>
                     <a:xfrm>
                       <a:off x="0" y="0"/>
                       <a:ext cx="5274310" cy="3316834"/>
@@ -673,7 +535,7 @@
     </w:p>
     <w:p>
       <w:pPr>
-        <w:pStyle w:val="a5"/>
+        <w:pStyle w:val="10"/>
         <w:numPr>
           <w:ilvl w:val="0"/>
           <w:numId w:val="1"/>
@@ -692,7 +554,7 @@
     </w:p>
     <w:p>
       <w:pPr>
-        <w:pStyle w:val="a5"/>
+        <w:pStyle w:val="10"/>
         <w:numPr>
           <w:ilvl w:val="0"/>
           <w:numId w:val="2"/>
@@ -706,19 +568,7 @@
         <w:rPr>
           <w:rFonts w:hint="eastAsia"/>
         </w:rPr>
-        <w:t>在</w:t>
-      </w:r>
-      <w:r>
-        <w:rPr>
-          <w:rFonts w:hint="eastAsia"/>
-        </w:rPr>
-        <w:t>elasticsearch.yml</w:t>
-      </w:r>
-      <w:r>
-        <w:rPr>
-          <w:rFonts w:hint="eastAsia"/>
-        </w:rPr>
-        <w:t>中</w:t>
+        <w:t>在elasticsearch.yml中</w:t>
       </w:r>
       <w:r>
         <w:t>action.destructive_requires_name: true</w:t>
@@ -727,24 +577,12 @@
         <w:rPr>
           <w:rFonts w:hint="eastAsia"/>
         </w:rPr>
-        <w:t>可以防止用户用</w:t>
-      </w:r>
-      <w:r>
-        <w:rPr>
-          <w:rFonts w:hint="eastAsia"/>
-        </w:rPr>
-        <w:t>_all</w:t>
-      </w:r>
-      <w:r>
-        <w:rPr>
-          <w:rFonts w:hint="eastAsia"/>
-        </w:rPr>
-        <w:t>或者通配符删除索引</w:t>
-      </w:r>
-    </w:p>
-    <w:p>
-      <w:pPr>
-        <w:pStyle w:val="a5"/>
+        <w:t>可以防止用户用_all或者通配符删除索引</w:t>
+      </w:r>
+    </w:p>
+    <w:p>
+      <w:pPr>
+        <w:pStyle w:val="10"/>
         <w:numPr>
           <w:ilvl w:val="0"/>
           <w:numId w:val="2"/>
@@ -763,17 +601,13 @@
     </w:p>
     <w:p>
       <w:pPr>
-        <w:pStyle w:val="a5"/>
-        <w:ind w:left="780" w:firstLineChars="0" w:firstLine="0"/>
-      </w:pPr>
-      <w:r>
-        <w:rPr>
-          <w:noProof/>
-        </w:rPr>
-        <w:lastRenderedPageBreak/>
+        <w:pStyle w:val="10"/>
+        <w:ind w:left="780" w:firstLine="0" w:firstLineChars="0"/>
+      </w:pPr>
+      <w:r>
         <w:drawing>
           <wp:inline distT="0" distB="0" distL="0" distR="0">
-            <wp:extent cx="5274310" cy="4211271"/>
+            <wp:extent cx="5274310" cy="4210685"/>
             <wp:effectExtent l="19050" t="0" r="2540" b="0"/>
             <wp:docPr id="16" name="图片 16"/>
             <wp:cNvGraphicFramePr>
@@ -783,19 +617,19 @@
               <a:graphicData uri="http://schemas.openxmlformats.org/drawingml/2006/picture">
                 <pic:pic xmlns:pic="http://schemas.openxmlformats.org/drawingml/2006/picture">
                   <pic:nvPicPr>
-                    <pic:cNvPr id="0" name="Picture 16"/>
+                    <pic:cNvPr id="16" name="图片 16"/>
                     <pic:cNvPicPr>
                       <a:picLocks noChangeAspect="1" noChangeArrowheads="1"/>
                     </pic:cNvPicPr>
                   </pic:nvPicPr>
                   <pic:blipFill>
-                    <a:blip r:embed="rId14"/>
+                    <a:blip r:embed="rId9"/>
                     <a:srcRect/>
                     <a:stretch>
                       <a:fillRect/>
                     </a:stretch>
                   </pic:blipFill>
-                  <pic:spPr bwMode="auto">
+                  <pic:spPr>
                     <a:xfrm>
                       <a:off x="0" y="0"/>
                       <a:ext cx="5274310" cy="4211271"/>
@@ -818,61 +652,1239 @@
         </w:drawing>
       </w:r>
     </w:p>
+    <w:p>
+      <w:pPr>
+        <w:pStyle w:val="10"/>
+        <w:numPr>
+          <w:ilvl w:val="0"/>
+          <w:numId w:val="2"/>
+        </w:numPr>
+        <w:ind w:left="780" w:leftChars="0" w:hanging="360" w:firstLineChars="0"/>
+        <w:rPr>
+          <w:rFonts w:hint="eastAsia"/>
+          <w:lang w:val="en-US" w:eastAsia="zh-CN"/>
+        </w:rPr>
+      </w:pPr>
+      <w:r>
+        <w:rPr>
+          <w:rFonts w:hint="eastAsia"/>
+          <w:lang w:val="en-US" w:eastAsia="zh-CN"/>
+        </w:rPr>
+        <w:t>打开/关闭索引</w:t>
+      </w:r>
+    </w:p>
+    <w:p>
+      <w:pPr>
+        <w:pStyle w:val="10"/>
+        <w:numPr>
+          <w:numId w:val="0"/>
+        </w:numPr>
+        <w:ind w:left="420" w:leftChars="0"/>
+        <w:rPr>
+          <w:rFonts w:hint="eastAsia"/>
+          <w:lang w:val="en-US" w:eastAsia="zh-CN"/>
+        </w:rPr>
+      </w:pPr>
+      <w:r>
+        <w:rPr>
+          <w:rFonts w:hint="eastAsia"/>
+          <w:lang w:val="en-US" w:eastAsia="zh-CN"/>
+        </w:rPr>
+        <w:t xml:space="preserve">Post    </w:t>
+      </w:r>
+      <w:r>
+        <w:rPr>
+          <w:rFonts w:hint="eastAsia"/>
+          <w:lang w:val="en-US" w:eastAsia="zh-CN"/>
+        </w:rPr>
+        <w:fldChar w:fldCharType="begin"/>
+      </w:r>
+      <w:r>
+        <w:rPr>
+          <w:rFonts w:hint="eastAsia"/>
+          <w:lang w:val="en-US" w:eastAsia="zh-CN"/>
+        </w:rPr>
+        <w:instrText xml:space="preserve"> HYPERLINK "http://localhost:9200/test/_close/" </w:instrText>
+      </w:r>
+      <w:r>
+        <w:rPr>
+          <w:rFonts w:hint="eastAsia"/>
+          <w:lang w:val="en-US" w:eastAsia="zh-CN"/>
+        </w:rPr>
+        <w:fldChar w:fldCharType="separate"/>
+      </w:r>
+      <w:r>
+        <w:rPr>
+          <w:rStyle w:val="6"/>
+          <w:rFonts w:hint="eastAsia"/>
+          <w:lang w:val="en-US" w:eastAsia="zh-CN"/>
+        </w:rPr>
+        <w:t>http://localhost:9200/test/_close/</w:t>
+      </w:r>
+      <w:r>
+        <w:rPr>
+          <w:rFonts w:hint="eastAsia"/>
+          <w:lang w:val="en-US" w:eastAsia="zh-CN"/>
+        </w:rPr>
+        <w:fldChar w:fldCharType="end"/>
+      </w:r>
+    </w:p>
+    <w:p>
+      <w:pPr>
+        <w:pStyle w:val="10"/>
+        <w:numPr>
+          <w:numId w:val="0"/>
+        </w:numPr>
+        <w:ind w:left="420" w:leftChars="0"/>
+      </w:pPr>
+      <w:r>
+        <w:drawing>
+          <wp:inline distT="0" distB="0" distL="114300" distR="114300">
+            <wp:extent cx="5133340" cy="1609725"/>
+            <wp:effectExtent l="0" t="0" r="10160" b="9525"/>
+            <wp:docPr id="2" name="图片 1"/>
+            <wp:cNvGraphicFramePr>
+              <a:graphicFrameLocks xmlns:a="http://schemas.openxmlformats.org/drawingml/2006/main" noChangeAspect="1"/>
+            </wp:cNvGraphicFramePr>
+            <a:graphic xmlns:a="http://schemas.openxmlformats.org/drawingml/2006/main">
+              <a:graphicData uri="http://schemas.openxmlformats.org/drawingml/2006/picture">
+                <pic:pic xmlns:pic="http://schemas.openxmlformats.org/drawingml/2006/picture">
+                  <pic:nvPicPr>
+                    <pic:cNvPr id="2" name="图片 1"/>
+                    <pic:cNvPicPr>
+                      <a:picLocks noChangeAspect="1"/>
+                    </pic:cNvPicPr>
+                  </pic:nvPicPr>
+                  <pic:blipFill>
+                    <a:blip r:embed="rId10"/>
+                    <a:stretch>
+                      <a:fillRect/>
+                    </a:stretch>
+                  </pic:blipFill>
+                  <pic:spPr>
+                    <a:xfrm>
+                      <a:off x="0" y="0"/>
+                      <a:ext cx="5133340" cy="1609725"/>
+                    </a:xfrm>
+                    <a:prstGeom prst="rect">
+                      <a:avLst/>
+                    </a:prstGeom>
+                    <a:noFill/>
+                    <a:ln w="9525">
+                      <a:noFill/>
+                    </a:ln>
+                  </pic:spPr>
+                </pic:pic>
+              </a:graphicData>
+            </a:graphic>
+          </wp:inline>
+        </w:drawing>
+      </w:r>
+    </w:p>
+    <w:p>
+      <w:pPr>
+        <w:pStyle w:val="10"/>
+        <w:numPr>
+          <w:numId w:val="0"/>
+        </w:numPr>
+        <w:ind w:left="420" w:leftChars="0"/>
+      </w:pPr>
+      <w:r>
+        <w:drawing>
+          <wp:inline distT="0" distB="0" distL="114300" distR="114300">
+            <wp:extent cx="5271770" cy="2245995"/>
+            <wp:effectExtent l="0" t="0" r="5080" b="1905"/>
+            <wp:docPr id="3" name="图片 2"/>
+            <wp:cNvGraphicFramePr>
+              <a:graphicFrameLocks xmlns:a="http://schemas.openxmlformats.org/drawingml/2006/main" noChangeAspect="1"/>
+            </wp:cNvGraphicFramePr>
+            <a:graphic xmlns:a="http://schemas.openxmlformats.org/drawingml/2006/main">
+              <a:graphicData uri="http://schemas.openxmlformats.org/drawingml/2006/picture">
+                <pic:pic xmlns:pic="http://schemas.openxmlformats.org/drawingml/2006/picture">
+                  <pic:nvPicPr>
+                    <pic:cNvPr id="3" name="图片 2"/>
+                    <pic:cNvPicPr>
+                      <a:picLocks noChangeAspect="1"/>
+                    </pic:cNvPicPr>
+                  </pic:nvPicPr>
+                  <pic:blipFill>
+                    <a:blip r:embed="rId11"/>
+                    <a:stretch>
+                      <a:fillRect/>
+                    </a:stretch>
+                  </pic:blipFill>
+                  <pic:spPr>
+                    <a:xfrm>
+                      <a:off x="0" y="0"/>
+                      <a:ext cx="5271770" cy="2245995"/>
+                    </a:xfrm>
+                    <a:prstGeom prst="rect">
+                      <a:avLst/>
+                    </a:prstGeom>
+                    <a:noFill/>
+                    <a:ln w="9525">
+                      <a:noFill/>
+                    </a:ln>
+                  </pic:spPr>
+                </pic:pic>
+              </a:graphicData>
+            </a:graphic>
+          </wp:inline>
+        </w:drawing>
+      </w:r>
+    </w:p>
+    <w:p>
+      <w:pPr>
+        <w:pStyle w:val="10"/>
+        <w:numPr>
+          <w:numId w:val="0"/>
+        </w:numPr>
+        <w:ind w:left="420" w:leftChars="0"/>
+        <w:rPr>
+          <w:rFonts w:hint="eastAsia"/>
+          <w:lang w:val="en-US" w:eastAsia="zh-CN"/>
+        </w:rPr>
+      </w:pPr>
+      <w:r>
+        <w:rPr>
+          <w:rFonts w:hint="eastAsia"/>
+          <w:lang w:val="en-US" w:eastAsia="zh-CN"/>
+        </w:rPr>
+        <w:t>打开索引</w:t>
+      </w:r>
+    </w:p>
+    <w:p>
+      <w:pPr>
+        <w:pStyle w:val="10"/>
+        <w:numPr>
+          <w:numId w:val="0"/>
+        </w:numPr>
+        <w:ind w:left="420" w:leftChars="0"/>
+        <w:rPr>
+          <w:rFonts w:hint="eastAsia"/>
+          <w:lang w:val="en-US" w:eastAsia="zh-CN"/>
+        </w:rPr>
+      </w:pPr>
+      <w:r>
+        <w:rPr>
+          <w:rFonts w:hint="eastAsia"/>
+          <w:lang w:val="en-US" w:eastAsia="zh-CN"/>
+        </w:rPr>
+        <w:t xml:space="preserve">Post </w:t>
+      </w:r>
+      <w:r>
+        <w:rPr>
+          <w:rFonts w:hint="eastAsia"/>
+          <w:lang w:val="en-US" w:eastAsia="zh-CN"/>
+        </w:rPr>
+        <w:fldChar w:fldCharType="begin"/>
+      </w:r>
+      <w:r>
+        <w:rPr>
+          <w:rFonts w:hint="eastAsia"/>
+          <w:lang w:val="en-US" w:eastAsia="zh-CN"/>
+        </w:rPr>
+        <w:instrText xml:space="preserve"> HYPERLINK "http://localhost:9200/test/_open" </w:instrText>
+      </w:r>
+      <w:r>
+        <w:rPr>
+          <w:rFonts w:hint="eastAsia"/>
+          <w:lang w:val="en-US" w:eastAsia="zh-CN"/>
+        </w:rPr>
+        <w:fldChar w:fldCharType="separate"/>
+      </w:r>
+      <w:r>
+        <w:rPr>
+          <w:rStyle w:val="6"/>
+          <w:rFonts w:hint="eastAsia"/>
+          <w:lang w:val="en-US" w:eastAsia="zh-CN"/>
+        </w:rPr>
+        <w:t>http://localhost:9200/test/_open</w:t>
+      </w:r>
+      <w:r>
+        <w:rPr>
+          <w:rFonts w:hint="eastAsia"/>
+          <w:lang w:val="en-US" w:eastAsia="zh-CN"/>
+        </w:rPr>
+        <w:fldChar w:fldCharType="end"/>
+      </w:r>
+    </w:p>
+    <w:p>
+      <w:pPr>
+        <w:pStyle w:val="10"/>
+        <w:numPr>
+          <w:numId w:val="0"/>
+        </w:numPr>
+        <w:ind w:left="420" w:leftChars="0"/>
+      </w:pPr>
+      <w:r>
+        <w:drawing>
+          <wp:inline distT="0" distB="0" distL="114300" distR="114300">
+            <wp:extent cx="5095240" cy="2152650"/>
+            <wp:effectExtent l="0" t="0" r="10160" b="0"/>
+            <wp:docPr id="5" name="图片 3"/>
+            <wp:cNvGraphicFramePr>
+              <a:graphicFrameLocks xmlns:a="http://schemas.openxmlformats.org/drawingml/2006/main" noChangeAspect="1"/>
+            </wp:cNvGraphicFramePr>
+            <a:graphic xmlns:a="http://schemas.openxmlformats.org/drawingml/2006/main">
+              <a:graphicData uri="http://schemas.openxmlformats.org/drawingml/2006/picture">
+                <pic:pic xmlns:pic="http://schemas.openxmlformats.org/drawingml/2006/picture">
+                  <pic:nvPicPr>
+                    <pic:cNvPr id="5" name="图片 3"/>
+                    <pic:cNvPicPr>
+                      <a:picLocks noChangeAspect="1"/>
+                    </pic:cNvPicPr>
+                  </pic:nvPicPr>
+                  <pic:blipFill>
+                    <a:blip r:embed="rId12"/>
+                    <a:stretch>
+                      <a:fillRect/>
+                    </a:stretch>
+                  </pic:blipFill>
+                  <pic:spPr>
+                    <a:xfrm>
+                      <a:off x="0" y="0"/>
+                      <a:ext cx="5095240" cy="2152650"/>
+                    </a:xfrm>
+                    <a:prstGeom prst="rect">
+                      <a:avLst/>
+                    </a:prstGeom>
+                    <a:noFill/>
+                    <a:ln w="9525">
+                      <a:noFill/>
+                    </a:ln>
+                  </pic:spPr>
+                </pic:pic>
+              </a:graphicData>
+            </a:graphic>
+          </wp:inline>
+        </w:drawing>
+      </w:r>
+    </w:p>
+    <w:p>
+      <w:pPr>
+        <w:pStyle w:val="10"/>
+        <w:numPr>
+          <w:numId w:val="0"/>
+        </w:numPr>
+        <w:ind w:left="420" w:leftChars="0"/>
+      </w:pPr>
+      <w:r>
+        <w:drawing>
+          <wp:inline distT="0" distB="0" distL="114300" distR="114300">
+            <wp:extent cx="5271135" cy="4860925"/>
+            <wp:effectExtent l="0" t="0" r="5715" b="15875"/>
+            <wp:docPr id="6" name="图片 4"/>
+            <wp:cNvGraphicFramePr>
+              <a:graphicFrameLocks xmlns:a="http://schemas.openxmlformats.org/drawingml/2006/main" noChangeAspect="1"/>
+            </wp:cNvGraphicFramePr>
+            <a:graphic xmlns:a="http://schemas.openxmlformats.org/drawingml/2006/main">
+              <a:graphicData uri="http://schemas.openxmlformats.org/drawingml/2006/picture">
+                <pic:pic xmlns:pic="http://schemas.openxmlformats.org/drawingml/2006/picture">
+                  <pic:nvPicPr>
+                    <pic:cNvPr id="6" name="图片 4"/>
+                    <pic:cNvPicPr>
+                      <a:picLocks noChangeAspect="1"/>
+                    </pic:cNvPicPr>
+                  </pic:nvPicPr>
+                  <pic:blipFill>
+                    <a:blip r:embed="rId13"/>
+                    <a:stretch>
+                      <a:fillRect/>
+                    </a:stretch>
+                  </pic:blipFill>
+                  <pic:spPr>
+                    <a:xfrm>
+                      <a:off x="0" y="0"/>
+                      <a:ext cx="5271135" cy="4860925"/>
+                    </a:xfrm>
+                    <a:prstGeom prst="rect">
+                      <a:avLst/>
+                    </a:prstGeom>
+                    <a:noFill/>
+                    <a:ln w="9525">
+                      <a:noFill/>
+                    </a:ln>
+                  </pic:spPr>
+                </pic:pic>
+              </a:graphicData>
+            </a:graphic>
+          </wp:inline>
+        </w:drawing>
+      </w:r>
+    </w:p>
+    <w:p>
+      <w:pPr>
+        <w:pStyle w:val="10"/>
+        <w:numPr>
+          <w:ilvl w:val="0"/>
+          <w:numId w:val="2"/>
+        </w:numPr>
+        <w:ind w:left="780" w:leftChars="0" w:hanging="360" w:firstLineChars="0"/>
+        <w:rPr>
+          <w:rFonts w:hint="eastAsia"/>
+          <w:lang w:val="en-US" w:eastAsia="zh-CN"/>
+        </w:rPr>
+      </w:pPr>
+      <w:r>
+        <w:rPr>
+          <w:rFonts w:hint="eastAsia"/>
+          <w:lang w:val="en-US" w:eastAsia="zh-CN"/>
+        </w:rPr>
+        <w:t>索引映射管理</w:t>
+      </w:r>
+    </w:p>
+    <w:p>
+      <w:pPr>
+        <w:pStyle w:val="10"/>
+        <w:numPr>
+          <w:ilvl w:val="0"/>
+          <w:numId w:val="3"/>
+        </w:numPr>
+        <w:ind w:left="420" w:leftChars="0"/>
+        <w:rPr>
+          <w:rFonts w:hint="eastAsia"/>
+          <w:lang w:val="en-US" w:eastAsia="zh-CN"/>
+        </w:rPr>
+      </w:pPr>
+      <w:r>
+        <w:rPr>
+          <w:rFonts w:hint="eastAsia"/>
+          <w:lang w:val="en-US" w:eastAsia="zh-CN"/>
+        </w:rPr>
+        <w:t>增加映射</w:t>
+      </w:r>
+    </w:p>
+    <w:p>
+      <w:pPr>
+        <w:pStyle w:val="10"/>
+        <w:numPr>
+          <w:numId w:val="0"/>
+        </w:numPr>
+        <w:ind w:leftChars="200" w:firstLine="630" w:firstLineChars="300"/>
+        <w:rPr>
+          <w:rFonts w:hint="eastAsia"/>
+          <w:lang w:val="en-US" w:eastAsia="zh-CN"/>
+        </w:rPr>
+      </w:pPr>
+      <w:r>
+        <w:rPr>
+          <w:rFonts w:hint="eastAsia"/>
+          <w:lang w:val="en-US" w:eastAsia="zh-CN"/>
+        </w:rPr>
+        <w:t>向索引test里添加一个user类型且在此类型的文档里新增字段name</w:t>
+      </w:r>
+    </w:p>
+    <w:p>
+      <w:pPr>
+        <w:pStyle w:val="10"/>
+        <w:numPr>
+          <w:numId w:val="0"/>
+        </w:numPr>
+        <w:ind w:leftChars="200" w:firstLine="840" w:firstLineChars="400"/>
+      </w:pPr>
+    </w:p>
+    <w:p>
+      <w:pPr>
+        <w:pStyle w:val="10"/>
+        <w:numPr>
+          <w:numId w:val="0"/>
+        </w:numPr>
+        <w:ind w:leftChars="200" w:firstLine="840" w:firstLineChars="400"/>
+      </w:pPr>
+      <w:r>
+        <w:drawing>
+          <wp:inline distT="0" distB="0" distL="114300" distR="114300">
+            <wp:extent cx="5269230" cy="2729230"/>
+            <wp:effectExtent l="0" t="0" r="7620" b="13970"/>
+            <wp:docPr id="11" name="图片 7"/>
+            <wp:cNvGraphicFramePr>
+              <a:graphicFrameLocks xmlns:a="http://schemas.openxmlformats.org/drawingml/2006/main" noChangeAspect="1"/>
+            </wp:cNvGraphicFramePr>
+            <a:graphic xmlns:a="http://schemas.openxmlformats.org/drawingml/2006/main">
+              <a:graphicData uri="http://schemas.openxmlformats.org/drawingml/2006/picture">
+                <pic:pic xmlns:pic="http://schemas.openxmlformats.org/drawingml/2006/picture">
+                  <pic:nvPicPr>
+                    <pic:cNvPr id="11" name="图片 7"/>
+                    <pic:cNvPicPr>
+                      <a:picLocks noChangeAspect="1"/>
+                    </pic:cNvPicPr>
+                  </pic:nvPicPr>
+                  <pic:blipFill>
+                    <a:blip r:embed="rId14"/>
+                    <a:stretch>
+                      <a:fillRect/>
+                    </a:stretch>
+                  </pic:blipFill>
+                  <pic:spPr>
+                    <a:xfrm>
+                      <a:off x="0" y="0"/>
+                      <a:ext cx="5269230" cy="2729230"/>
+                    </a:xfrm>
+                    <a:prstGeom prst="rect">
+                      <a:avLst/>
+                    </a:prstGeom>
+                    <a:noFill/>
+                    <a:ln w="9525">
+                      <a:noFill/>
+                    </a:ln>
+                  </pic:spPr>
+                </pic:pic>
+              </a:graphicData>
+            </a:graphic>
+          </wp:inline>
+        </w:drawing>
+      </w:r>
+    </w:p>
+    <w:p>
+      <w:pPr>
+        <w:pStyle w:val="10"/>
+        <w:numPr>
+          <w:ilvl w:val="0"/>
+          <w:numId w:val="3"/>
+        </w:numPr>
+        <w:ind w:left="420" w:leftChars="0" w:firstLine="420" w:firstLineChars="200"/>
+        <w:rPr>
+          <w:rFonts w:hint="eastAsia"/>
+          <w:lang w:val="en-US" w:eastAsia="zh-CN"/>
+        </w:rPr>
+      </w:pPr>
+      <w:r>
+        <w:rPr>
+          <w:rFonts w:hint="eastAsia"/>
+          <w:lang w:val="en-US" w:eastAsia="zh-CN"/>
+        </w:rPr>
+        <w:t>查询映射</w:t>
+      </w:r>
+    </w:p>
+    <w:p>
+      <w:pPr>
+        <w:pStyle w:val="10"/>
+        <w:numPr>
+          <w:numId w:val="0"/>
+        </w:numPr>
+        <w:ind w:leftChars="200"/>
+      </w:pPr>
+      <w:r>
+        <w:drawing>
+          <wp:inline distT="0" distB="0" distL="114300" distR="114300">
+            <wp:extent cx="5272405" cy="2432685"/>
+            <wp:effectExtent l="0" t="0" r="4445" b="5715"/>
+            <wp:docPr id="12" name="图片 8"/>
+            <wp:cNvGraphicFramePr>
+              <a:graphicFrameLocks xmlns:a="http://schemas.openxmlformats.org/drawingml/2006/main" noChangeAspect="1"/>
+            </wp:cNvGraphicFramePr>
+            <a:graphic xmlns:a="http://schemas.openxmlformats.org/drawingml/2006/main">
+              <a:graphicData uri="http://schemas.openxmlformats.org/drawingml/2006/picture">
+                <pic:pic xmlns:pic="http://schemas.openxmlformats.org/drawingml/2006/picture">
+                  <pic:nvPicPr>
+                    <pic:cNvPr id="12" name="图片 8"/>
+                    <pic:cNvPicPr>
+                      <a:picLocks noChangeAspect="1"/>
+                    </pic:cNvPicPr>
+                  </pic:nvPicPr>
+                  <pic:blipFill>
+                    <a:blip r:embed="rId15"/>
+                    <a:stretch>
+                      <a:fillRect/>
+                    </a:stretch>
+                  </pic:blipFill>
+                  <pic:spPr>
+                    <a:xfrm>
+                      <a:off x="0" y="0"/>
+                      <a:ext cx="5272405" cy="2432685"/>
+                    </a:xfrm>
+                    <a:prstGeom prst="rect">
+                      <a:avLst/>
+                    </a:prstGeom>
+                    <a:noFill/>
+                    <a:ln w="9525">
+                      <a:noFill/>
+                    </a:ln>
+                  </pic:spPr>
+                </pic:pic>
+              </a:graphicData>
+            </a:graphic>
+          </wp:inline>
+        </w:drawing>
+      </w:r>
+    </w:p>
+    <w:p>
+      <w:pPr>
+        <w:pStyle w:val="10"/>
+        <w:numPr>
+          <w:numId w:val="0"/>
+        </w:numPr>
+        <w:ind w:leftChars="200"/>
+        <w:rPr>
+          <w:rFonts w:hint="eastAsia"/>
+          <w:lang w:eastAsia="zh-CN"/>
+        </w:rPr>
+      </w:pPr>
+      <w:r>
+        <w:rPr>
+          <w:rFonts w:hint="eastAsia"/>
+          <w:lang w:eastAsia="zh-CN"/>
+        </w:rPr>
+        <w:t>在映射中只查询单个属性：</w:t>
+      </w:r>
+    </w:p>
+    <w:p>
+      <w:pPr>
+        <w:pStyle w:val="10"/>
+        <w:numPr>
+          <w:numId w:val="0"/>
+        </w:numPr>
+        <w:ind w:leftChars="200"/>
+      </w:pPr>
+      <w:r>
+        <w:drawing>
+          <wp:inline distT="0" distB="0" distL="114300" distR="114300">
+            <wp:extent cx="5273675" cy="3105150"/>
+            <wp:effectExtent l="0" t="0" r="3175" b="0"/>
+            <wp:docPr id="14" name="图片 9"/>
+            <wp:cNvGraphicFramePr>
+              <a:graphicFrameLocks xmlns:a="http://schemas.openxmlformats.org/drawingml/2006/main" noChangeAspect="1"/>
+            </wp:cNvGraphicFramePr>
+            <a:graphic xmlns:a="http://schemas.openxmlformats.org/drawingml/2006/main">
+              <a:graphicData uri="http://schemas.openxmlformats.org/drawingml/2006/picture">
+                <pic:pic xmlns:pic="http://schemas.openxmlformats.org/drawingml/2006/picture">
+                  <pic:nvPicPr>
+                    <pic:cNvPr id="14" name="图片 9"/>
+                    <pic:cNvPicPr>
+                      <a:picLocks noChangeAspect="1"/>
+                    </pic:cNvPicPr>
+                  </pic:nvPicPr>
+                  <pic:blipFill>
+                    <a:blip r:embed="rId16"/>
+                    <a:stretch>
+                      <a:fillRect/>
+                    </a:stretch>
+                  </pic:blipFill>
+                  <pic:spPr>
+                    <a:xfrm>
+                      <a:off x="0" y="0"/>
+                      <a:ext cx="5273675" cy="3105150"/>
+                    </a:xfrm>
+                    <a:prstGeom prst="rect">
+                      <a:avLst/>
+                    </a:prstGeom>
+                    <a:noFill/>
+                    <a:ln w="9525">
+                      <a:noFill/>
+                    </a:ln>
+                  </pic:spPr>
+                </pic:pic>
+              </a:graphicData>
+            </a:graphic>
+          </wp:inline>
+        </w:drawing>
+      </w:r>
+    </w:p>
+    <w:p>
+      <w:pPr>
+        <w:pStyle w:val="10"/>
+        <w:numPr>
+          <w:numId w:val="0"/>
+        </w:numPr>
+        <w:ind w:leftChars="200"/>
+        <w:rPr>
+          <w:rFonts w:hint="eastAsia"/>
+          <w:lang w:eastAsia="zh-CN"/>
+        </w:rPr>
+      </w:pPr>
+      <w:r>
+        <w:drawing>
+          <wp:inline distT="0" distB="0" distL="114300" distR="114300">
+            <wp:extent cx="5269230" cy="2613660"/>
+            <wp:effectExtent l="0" t="0" r="7620" b="15240"/>
+            <wp:docPr id="15" name="图片 10"/>
+            <wp:cNvGraphicFramePr>
+              <a:graphicFrameLocks xmlns:a="http://schemas.openxmlformats.org/drawingml/2006/main" noChangeAspect="1"/>
+            </wp:cNvGraphicFramePr>
+            <a:graphic xmlns:a="http://schemas.openxmlformats.org/drawingml/2006/main">
+              <a:graphicData uri="http://schemas.openxmlformats.org/drawingml/2006/picture">
+                <pic:pic xmlns:pic="http://schemas.openxmlformats.org/drawingml/2006/picture">
+                  <pic:nvPicPr>
+                    <pic:cNvPr id="15" name="图片 10"/>
+                    <pic:cNvPicPr>
+                      <a:picLocks noChangeAspect="1"/>
+                    </pic:cNvPicPr>
+                  </pic:nvPicPr>
+                  <pic:blipFill>
+                    <a:blip r:embed="rId17"/>
+                    <a:stretch>
+                      <a:fillRect/>
+                    </a:stretch>
+                  </pic:blipFill>
+                  <pic:spPr>
+                    <a:xfrm>
+                      <a:off x="0" y="0"/>
+                      <a:ext cx="5269230" cy="2613660"/>
+                    </a:xfrm>
+                    <a:prstGeom prst="rect">
+                      <a:avLst/>
+                    </a:prstGeom>
+                    <a:noFill/>
+                    <a:ln w="9525">
+                      <a:noFill/>
+                    </a:ln>
+                  </pic:spPr>
+                </pic:pic>
+              </a:graphicData>
+            </a:graphic>
+          </wp:inline>
+        </w:drawing>
+      </w:r>
+    </w:p>
+    <w:p>
+      <w:pPr>
+        <w:pStyle w:val="10"/>
+        <w:numPr>
+          <w:numId w:val="0"/>
+        </w:numPr>
+        <w:ind w:leftChars="200"/>
+      </w:pPr>
+    </w:p>
+    <w:p>
+      <w:pPr>
+        <w:pStyle w:val="10"/>
+        <w:numPr>
+          <w:numId w:val="0"/>
+        </w:numPr>
+        <w:rPr>
+          <w:rFonts w:hint="eastAsia"/>
+          <w:lang w:val="en-US" w:eastAsia="zh-CN"/>
+        </w:rPr>
+      </w:pPr>
+      <w:r>
+        <w:rPr>
+          <w:rFonts w:hint="eastAsia"/>
+          <w:lang w:val="en-US" w:eastAsia="zh-CN"/>
+        </w:rPr>
+        <w:t xml:space="preserve">    </w:t>
+      </w:r>
+      <w:r>
+        <w:drawing>
+          <wp:inline distT="0" distB="0" distL="114300" distR="114300">
+            <wp:extent cx="5273675" cy="3413760"/>
+            <wp:effectExtent l="0" t="0" r="3175" b="15240"/>
+            <wp:docPr id="17" name="图片 11"/>
+            <wp:cNvGraphicFramePr>
+              <a:graphicFrameLocks xmlns:a="http://schemas.openxmlformats.org/drawingml/2006/main" noChangeAspect="1"/>
+            </wp:cNvGraphicFramePr>
+            <a:graphic xmlns:a="http://schemas.openxmlformats.org/drawingml/2006/main">
+              <a:graphicData uri="http://schemas.openxmlformats.org/drawingml/2006/picture">
+                <pic:pic xmlns:pic="http://schemas.openxmlformats.org/drawingml/2006/picture">
+                  <pic:nvPicPr>
+                    <pic:cNvPr id="17" name="图片 11"/>
+                    <pic:cNvPicPr>
+                      <a:picLocks noChangeAspect="1"/>
+                    </pic:cNvPicPr>
+                  </pic:nvPicPr>
+                  <pic:blipFill>
+                    <a:blip r:embed="rId18"/>
+                    <a:stretch>
+                      <a:fillRect/>
+                    </a:stretch>
+                  </pic:blipFill>
+                  <pic:spPr>
+                    <a:xfrm>
+                      <a:off x="0" y="0"/>
+                      <a:ext cx="5273675" cy="3413760"/>
+                    </a:xfrm>
+                    <a:prstGeom prst="rect">
+                      <a:avLst/>
+                    </a:prstGeom>
+                    <a:noFill/>
+                    <a:ln w="9525">
+                      <a:noFill/>
+                    </a:ln>
+                  </pic:spPr>
+                </pic:pic>
+              </a:graphicData>
+            </a:graphic>
+          </wp:inline>
+        </w:drawing>
+      </w:r>
+    </w:p>
+    <w:p>
+      <w:pPr>
+        <w:pStyle w:val="10"/>
+        <w:numPr>
+          <w:ilvl w:val="0"/>
+          <w:numId w:val="3"/>
+        </w:numPr>
+        <w:ind w:left="420" w:leftChars="0" w:firstLine="420" w:firstLineChars="200"/>
+        <w:rPr>
+          <w:rFonts w:hint="eastAsia"/>
+          <w:lang w:val="en-US" w:eastAsia="zh-CN"/>
+        </w:rPr>
+      </w:pPr>
+      <w:r>
+        <w:rPr>
+          <w:rFonts w:hint="eastAsia"/>
+          <w:lang w:val="en-US" w:eastAsia="zh-CN"/>
+        </w:rPr>
+        <w:t>更新映射</w:t>
+      </w:r>
+    </w:p>
+    <w:p>
+      <w:pPr>
+        <w:pStyle w:val="10"/>
+        <w:numPr>
+          <w:numId w:val="0"/>
+        </w:numPr>
+        <w:ind w:leftChars="200"/>
+        <w:rPr>
+          <w:rFonts w:hint="eastAsia"/>
+          <w:lang w:val="en-US" w:eastAsia="zh-CN"/>
+        </w:rPr>
+      </w:pPr>
+      <w:r>
+        <w:rPr>
+          <w:rFonts w:hint="eastAsia"/>
+          <w:lang w:val="en-US" w:eastAsia="zh-CN"/>
+        </w:rPr>
+        <w:t xml:space="preserve">      </w:t>
+      </w:r>
+    </w:p>
+    <w:p>
+      <w:pPr>
+        <w:pStyle w:val="10"/>
+        <w:numPr>
+          <w:numId w:val="0"/>
+        </w:numPr>
+        <w:ind w:leftChars="200" w:firstLine="960" w:firstLineChars="400"/>
+        <w:rPr>
+          <w:rFonts w:ascii="微软雅黑" w:hAnsi="微软雅黑" w:eastAsia="微软雅黑" w:cs="微软雅黑"/>
+          <w:i w:val="0"/>
+          <w:caps w:val="0"/>
+          <w:color w:val="3F3F3F"/>
+          <w:spacing w:val="0"/>
+          <w:sz w:val="24"/>
+          <w:szCs w:val="24"/>
+          <w:shd w:val="clear" w:fill="FFFFFF"/>
+        </w:rPr>
+      </w:pPr>
+      <w:r>
+        <w:rPr>
+          <w:rFonts w:ascii="微软雅黑" w:hAnsi="微软雅黑" w:eastAsia="微软雅黑" w:cs="微软雅黑"/>
+          <w:i w:val="0"/>
+          <w:caps w:val="0"/>
+          <w:color w:val="3F3F3F"/>
+          <w:spacing w:val="0"/>
+          <w:sz w:val="24"/>
+          <w:szCs w:val="24"/>
+          <w:shd w:val="clear" w:fill="FFFFFF"/>
+        </w:rPr>
+        <w:t>原因是一个字段的类型修改以后，那么该字段的所有数据都需要重新索引。Elasticsearch底层使用的是lucene库，字段类型修改以后索引和搜索要涉及分词方式等操作，不允许修改类型在我看来是符合lucene机制的。</w:t>
+      </w:r>
+    </w:p>
+    <w:p>
+      <w:pPr>
+        <w:pStyle w:val="10"/>
+        <w:numPr>
+          <w:ilvl w:val="0"/>
+          <w:numId w:val="2"/>
+        </w:numPr>
+        <w:ind w:left="780" w:leftChars="0" w:hanging="360" w:firstLineChars="0"/>
+        <w:rPr>
+          <w:rFonts w:hint="eastAsia" w:ascii="微软雅黑" w:hAnsi="微软雅黑" w:eastAsia="微软雅黑" w:cs="微软雅黑"/>
+          <w:i w:val="0"/>
+          <w:caps w:val="0"/>
+          <w:color w:val="3F3F3F"/>
+          <w:spacing w:val="0"/>
+          <w:sz w:val="24"/>
+          <w:szCs w:val="24"/>
+          <w:shd w:val="clear" w:fill="FFFFFF"/>
+          <w:lang w:val="en-US" w:eastAsia="zh-CN"/>
+        </w:rPr>
+      </w:pPr>
+      <w:r>
+        <w:rPr>
+          <w:rFonts w:hint="eastAsia" w:ascii="微软雅黑" w:hAnsi="微软雅黑" w:eastAsia="微软雅黑" w:cs="微软雅黑"/>
+          <w:i w:val="0"/>
+          <w:caps w:val="0"/>
+          <w:color w:val="3F3F3F"/>
+          <w:spacing w:val="0"/>
+          <w:sz w:val="24"/>
+          <w:szCs w:val="24"/>
+          <w:shd w:val="clear" w:fill="FFFFFF"/>
+          <w:lang w:val="en-US" w:eastAsia="zh-CN"/>
+        </w:rPr>
+        <w:t>索引别名</w:t>
+      </w:r>
+    </w:p>
+    <w:p>
+      <w:pPr>
+        <w:pStyle w:val="10"/>
+        <w:numPr>
+          <w:numId w:val="0"/>
+        </w:numPr>
+        <w:ind w:left="420" w:leftChars="0"/>
+        <w:rPr>
+          <w:rFonts w:hint="eastAsia" w:ascii="微软雅黑" w:hAnsi="微软雅黑" w:eastAsia="微软雅黑" w:cs="微软雅黑"/>
+          <w:i w:val="0"/>
+          <w:caps w:val="0"/>
+          <w:color w:val="3F3F3F"/>
+          <w:spacing w:val="0"/>
+          <w:sz w:val="24"/>
+          <w:szCs w:val="24"/>
+          <w:shd w:val="clear" w:fill="FFFFFF"/>
+          <w:lang w:val="en-US" w:eastAsia="zh-CN"/>
+        </w:rPr>
+      </w:pPr>
+      <w:r>
+        <w:rPr>
+          <w:rFonts w:hint="eastAsia" w:ascii="微软雅黑" w:hAnsi="微软雅黑" w:eastAsia="微软雅黑" w:cs="微软雅黑"/>
+          <w:i w:val="0"/>
+          <w:caps w:val="0"/>
+          <w:color w:val="3F3F3F"/>
+          <w:spacing w:val="0"/>
+          <w:sz w:val="24"/>
+          <w:szCs w:val="24"/>
+          <w:shd w:val="clear" w:fill="FFFFFF"/>
+          <w:lang w:val="en-US" w:eastAsia="zh-CN"/>
+        </w:rPr>
+        <w:t>（1）添加别名</w:t>
+      </w:r>
+    </w:p>
+    <w:p>
+      <w:pPr>
+        <w:pStyle w:val="10"/>
+        <w:numPr>
+          <w:numId w:val="0"/>
+        </w:numPr>
+        <w:ind w:left="420" w:leftChars="0"/>
+      </w:pPr>
+      <w:r>
+        <w:drawing>
+          <wp:inline distT="0" distB="0" distL="114300" distR="114300">
+            <wp:extent cx="5269865" cy="2320290"/>
+            <wp:effectExtent l="0" t="0" r="6985" b="3810"/>
+            <wp:docPr id="18" name="图片 12"/>
+            <wp:cNvGraphicFramePr>
+              <a:graphicFrameLocks xmlns:a="http://schemas.openxmlformats.org/drawingml/2006/main" noChangeAspect="1"/>
+            </wp:cNvGraphicFramePr>
+            <a:graphic xmlns:a="http://schemas.openxmlformats.org/drawingml/2006/main">
+              <a:graphicData uri="http://schemas.openxmlformats.org/drawingml/2006/picture">
+                <pic:pic xmlns:pic="http://schemas.openxmlformats.org/drawingml/2006/picture">
+                  <pic:nvPicPr>
+                    <pic:cNvPr id="18" name="图片 12"/>
+                    <pic:cNvPicPr>
+                      <a:picLocks noChangeAspect="1"/>
+                    </pic:cNvPicPr>
+                  </pic:nvPicPr>
+                  <pic:blipFill>
+                    <a:blip r:embed="rId19"/>
+                    <a:stretch>
+                      <a:fillRect/>
+                    </a:stretch>
+                  </pic:blipFill>
+                  <pic:spPr>
+                    <a:xfrm>
+                      <a:off x="0" y="0"/>
+                      <a:ext cx="5269865" cy="2320290"/>
+                    </a:xfrm>
+                    <a:prstGeom prst="rect">
+                      <a:avLst/>
+                    </a:prstGeom>
+                    <a:noFill/>
+                    <a:ln w="9525">
+                      <a:noFill/>
+                    </a:ln>
+                  </pic:spPr>
+                </pic:pic>
+              </a:graphicData>
+            </a:graphic>
+          </wp:inline>
+        </w:drawing>
+      </w:r>
+    </w:p>
+    <w:p>
+      <w:pPr>
+        <w:pStyle w:val="10"/>
+        <w:numPr>
+          <w:ilvl w:val="0"/>
+          <w:numId w:val="4"/>
+        </w:numPr>
+        <w:ind w:left="420" w:leftChars="0"/>
+        <w:rPr>
+          <w:rFonts w:hint="eastAsia"/>
+          <w:lang w:eastAsia="zh-CN"/>
+        </w:rPr>
+      </w:pPr>
+      <w:r>
+        <w:rPr>
+          <w:rFonts w:hint="eastAsia"/>
+          <w:lang w:eastAsia="zh-CN"/>
+        </w:rPr>
+        <w:t>一个别名关联多个索引</w:t>
+      </w:r>
+    </w:p>
+    <w:p>
+      <w:pPr>
+        <w:pStyle w:val="10"/>
+        <w:numPr>
+          <w:numId w:val="0"/>
+        </w:numPr>
+        <w:ind w:leftChars="200"/>
+      </w:pPr>
+      <w:r>
+        <w:drawing>
+          <wp:inline distT="0" distB="0" distL="114300" distR="114300">
+            <wp:extent cx="5269230" cy="2842895"/>
+            <wp:effectExtent l="0" t="0" r="7620" b="14605"/>
+            <wp:docPr id="19" name="图片 13"/>
+            <wp:cNvGraphicFramePr>
+              <a:graphicFrameLocks xmlns:a="http://schemas.openxmlformats.org/drawingml/2006/main" noChangeAspect="1"/>
+            </wp:cNvGraphicFramePr>
+            <a:graphic xmlns:a="http://schemas.openxmlformats.org/drawingml/2006/main">
+              <a:graphicData uri="http://schemas.openxmlformats.org/drawingml/2006/picture">
+                <pic:pic xmlns:pic="http://schemas.openxmlformats.org/drawingml/2006/picture">
+                  <pic:nvPicPr>
+                    <pic:cNvPr id="19" name="图片 13"/>
+                    <pic:cNvPicPr>
+                      <a:picLocks noChangeAspect="1"/>
+                    </pic:cNvPicPr>
+                  </pic:nvPicPr>
+                  <pic:blipFill>
+                    <a:blip r:embed="rId20"/>
+                    <a:stretch>
+                      <a:fillRect/>
+                    </a:stretch>
+                  </pic:blipFill>
+                  <pic:spPr>
+                    <a:xfrm>
+                      <a:off x="0" y="0"/>
+                      <a:ext cx="5269230" cy="2842895"/>
+                    </a:xfrm>
+                    <a:prstGeom prst="rect">
+                      <a:avLst/>
+                    </a:prstGeom>
+                    <a:noFill/>
+                    <a:ln w="9525">
+                      <a:noFill/>
+                    </a:ln>
+                  </pic:spPr>
+                </pic:pic>
+              </a:graphicData>
+            </a:graphic>
+          </wp:inline>
+        </w:drawing>
+      </w:r>
+    </w:p>
+    <w:p>
+      <w:pPr>
+        <w:pStyle w:val="10"/>
+        <w:numPr>
+          <w:ilvl w:val="0"/>
+          <w:numId w:val="4"/>
+        </w:numPr>
+        <w:ind w:left="420" w:leftChars="0" w:firstLine="420" w:firstLineChars="200"/>
+        <w:rPr>
+          <w:rFonts w:hint="eastAsia"/>
+          <w:lang w:eastAsia="zh-CN"/>
+        </w:rPr>
+      </w:pPr>
+      <w:r>
+        <w:rPr>
+          <w:rFonts w:hint="eastAsia"/>
+          <w:lang w:eastAsia="zh-CN"/>
+        </w:rPr>
+        <w:t>删除索引别名</w:t>
+      </w:r>
+    </w:p>
+    <w:p>
+      <w:pPr>
+        <w:pStyle w:val="10"/>
+        <w:numPr>
+          <w:numId w:val="0"/>
+        </w:numPr>
+        <w:ind w:leftChars="200"/>
+      </w:pPr>
+      <w:r>
+        <w:drawing>
+          <wp:inline distT="0" distB="0" distL="114300" distR="114300">
+            <wp:extent cx="5273040" cy="3178175"/>
+            <wp:effectExtent l="0" t="0" r="3810" b="3175"/>
+            <wp:docPr id="20" name="图片 14"/>
+            <wp:cNvGraphicFramePr>
+              <a:graphicFrameLocks xmlns:a="http://schemas.openxmlformats.org/drawingml/2006/main" noChangeAspect="1"/>
+            </wp:cNvGraphicFramePr>
+            <a:graphic xmlns:a="http://schemas.openxmlformats.org/drawingml/2006/main">
+              <a:graphicData uri="http://schemas.openxmlformats.org/drawingml/2006/picture">
+                <pic:pic xmlns:pic="http://schemas.openxmlformats.org/drawingml/2006/picture">
+                  <pic:nvPicPr>
+                    <pic:cNvPr id="20" name="图片 14"/>
+                    <pic:cNvPicPr>
+                      <a:picLocks noChangeAspect="1"/>
+                    </pic:cNvPicPr>
+                  </pic:nvPicPr>
+                  <pic:blipFill>
+                    <a:blip r:embed="rId21"/>
+                    <a:stretch>
+                      <a:fillRect/>
+                    </a:stretch>
+                  </pic:blipFill>
+                  <pic:spPr>
+                    <a:xfrm>
+                      <a:off x="0" y="0"/>
+                      <a:ext cx="5273040" cy="3178175"/>
+                    </a:xfrm>
+                    <a:prstGeom prst="rect">
+                      <a:avLst/>
+                    </a:prstGeom>
+                    <a:noFill/>
+                    <a:ln w="9525">
+                      <a:noFill/>
+                    </a:ln>
+                  </pic:spPr>
+                </pic:pic>
+              </a:graphicData>
+            </a:graphic>
+          </wp:inline>
+        </w:drawing>
+      </w:r>
+    </w:p>
+    <w:p>
+      <w:pPr>
+        <w:pStyle w:val="10"/>
+        <w:numPr>
+          <w:ilvl w:val="0"/>
+          <w:numId w:val="4"/>
+        </w:numPr>
+        <w:ind w:left="420" w:leftChars="0" w:firstLine="420" w:firstLineChars="200"/>
+        <w:rPr>
+          <w:rFonts w:hint="eastAsia"/>
+          <w:lang w:eastAsia="zh-CN"/>
+        </w:rPr>
+      </w:pPr>
+      <w:r>
+        <w:rPr>
+          <w:rFonts w:hint="eastAsia"/>
+          <w:lang w:eastAsia="zh-CN"/>
+        </w:rPr>
+        <w:t>查询创建的别名</w:t>
+      </w:r>
+    </w:p>
+    <w:p>
+      <w:pPr>
+        <w:pStyle w:val="10"/>
+        <w:numPr>
+          <w:numId w:val="0"/>
+        </w:numPr>
+        <w:ind w:leftChars="200"/>
+      </w:pPr>
+      <w:bookmarkStart w:id="0" w:name="_GoBack"/>
+      <w:r>
+        <w:drawing>
+          <wp:inline distT="0" distB="0" distL="114300" distR="114300">
+            <wp:extent cx="5272405" cy="1958340"/>
+            <wp:effectExtent l="0" t="0" r="4445" b="3810"/>
+            <wp:docPr id="21" name="图片 15"/>
+            <wp:cNvGraphicFramePr>
+              <a:graphicFrameLocks xmlns:a="http://schemas.openxmlformats.org/drawingml/2006/main" noChangeAspect="1"/>
+            </wp:cNvGraphicFramePr>
+            <a:graphic xmlns:a="http://schemas.openxmlformats.org/drawingml/2006/main">
+              <a:graphicData uri="http://schemas.openxmlformats.org/drawingml/2006/picture">
+                <pic:pic xmlns:pic="http://schemas.openxmlformats.org/drawingml/2006/picture">
+                  <pic:nvPicPr>
+                    <pic:cNvPr id="21" name="图片 15"/>
+                    <pic:cNvPicPr>
+                      <a:picLocks noChangeAspect="1"/>
+                    </pic:cNvPicPr>
+                  </pic:nvPicPr>
+                  <pic:blipFill>
+                    <a:blip r:embed="rId22"/>
+                    <a:stretch>
+                      <a:fillRect/>
+                    </a:stretch>
+                  </pic:blipFill>
+                  <pic:spPr>
+                    <a:xfrm>
+                      <a:off x="0" y="0"/>
+                      <a:ext cx="5272405" cy="1958340"/>
+                    </a:xfrm>
+                    <a:prstGeom prst="rect">
+                      <a:avLst/>
+                    </a:prstGeom>
+                    <a:noFill/>
+                    <a:ln w="9525">
+                      <a:noFill/>
+                    </a:ln>
+                  </pic:spPr>
+                </pic:pic>
+              </a:graphicData>
+            </a:graphic>
+          </wp:inline>
+        </w:drawing>
+      </w:r>
+      <w:bookmarkEnd w:id="0"/>
+    </w:p>
+    <w:p>
+      <w:pPr>
+        <w:pStyle w:val="10"/>
+        <w:numPr>
+          <w:numId w:val="0"/>
+        </w:numPr>
+        <w:ind w:leftChars="200"/>
+        <w:rPr>
+          <w:rFonts w:hint="eastAsia"/>
+          <w:lang w:eastAsia="zh-CN"/>
+        </w:rPr>
+      </w:pPr>
+    </w:p>
+    <w:p>
+      <w:pPr>
+        <w:pStyle w:val="10"/>
+        <w:numPr>
+          <w:numId w:val="0"/>
+        </w:numPr>
+        <w:ind w:left="420" w:leftChars="0"/>
+        <w:rPr>
+          <w:rFonts w:hint="eastAsia"/>
+          <w:lang w:val="en-US" w:eastAsia="zh-CN"/>
+        </w:rPr>
+      </w:pPr>
+    </w:p>
+    <w:p>
+      <w:pPr>
+        <w:pStyle w:val="10"/>
+        <w:numPr>
+          <w:numId w:val="0"/>
+        </w:numPr>
+        <w:rPr>
+          <w:rFonts w:hint="eastAsia" w:ascii="微软雅黑" w:hAnsi="微软雅黑" w:eastAsia="微软雅黑" w:cs="微软雅黑"/>
+          <w:i w:val="0"/>
+          <w:caps w:val="0"/>
+          <w:color w:val="3F3F3F"/>
+          <w:spacing w:val="0"/>
+          <w:sz w:val="24"/>
+          <w:szCs w:val="24"/>
+          <w:shd w:val="clear" w:fill="FFFFFF"/>
+          <w:lang w:val="en-US" w:eastAsia="zh-CN"/>
+        </w:rPr>
+      </w:pPr>
+    </w:p>
     <w:sectPr>
       <w:pgSz w:w="11906" w:h="16838"/>
       <w:pgMar w:top="1440" w:right="1800" w:bottom="1440" w:left="1800" w:header="851" w:footer="992" w:gutter="0"/>
-      <w:cols w:space="425"/>
-      <w:docGrid w:type="lines" w:linePitch="312"/>
+      <w:cols w:space="425" w:num="1"/>
+      <w:docGrid w:type="lines" w:linePitch="312" w:charSpace="0"/>
     </w:sectPr>
   </w:body>
 </w:document>
 </file>
 
-<file path=word/endnotes.xml><?xml version="1.0" encoding="utf-8"?>
-<w:endnotes xmlns:ve="http://schemas.openxmlformats.org/markup-compatibility/2006" xmlns:o="urn:schemas-microsoft-com:office:office" xmlns:r="http://schemas.openxmlformats.org/officeDocument/2006/relationships" xmlns:m="http://schemas.openxmlformats.org/officeDocument/2006/math" xmlns:v="urn:schemas-microsoft-com:vml" xmlns:wp="http://schemas.openxmlformats.org/drawingml/2006/wordprocessingDrawing" xmlns:w10="urn:schemas-microsoft-com:office:word" xmlns:w="http://schemas.openxmlformats.org/wordprocessingml/2006/main" xmlns:wne="http://schemas.microsoft.com/office/word/2006/wordml">
-  <w:endnote w:type="separator" w:id="0">
-    <w:p>
-      <w:r>
-        <w:separator/>
-      </w:r>
-    </w:p>
-  </w:endnote>
-  <w:endnote w:type="continuationSeparator" w:id="1">
-    <w:p>
-      <w:r>
-        <w:continuationSeparator/>
-      </w:r>
-    </w:p>
-  </w:endnote>
-</w:endnotes>
-</file>
-
-<file path=word/footnotes.xml><?xml version="1.0" encoding="utf-8"?>
-<w:footnotes xmlns:ve="http://schemas.openxmlformats.org/markup-compatibility/2006" xmlns:o="urn:schemas-microsoft-com:office:office" xmlns:r="http://schemas.openxmlformats.org/officeDocument/2006/relationships" xmlns:m="http://schemas.openxmlformats.org/officeDocument/2006/math" xmlns:v="urn:schemas-microsoft-com:vml" xmlns:wp="http://schemas.openxmlformats.org/drawingml/2006/wordprocessingDrawing" xmlns:w10="urn:schemas-microsoft-com:office:word" xmlns:w="http://schemas.openxmlformats.org/wordprocessingml/2006/main" xmlns:wne="http://schemas.microsoft.com/office/word/2006/wordml">
-  <w:footnote w:type="separator" w:id="0">
-    <w:p>
-      <w:r>
-        <w:separator/>
-      </w:r>
-    </w:p>
-  </w:footnote>
-  <w:footnote w:type="continuationSeparator" w:id="1">
-    <w:p>
-      <w:r>
-        <w:continuationSeparator/>
-      </w:r>
-    </w:p>
-  </w:footnote>
-</w:footnotes>
-</file>
-
 <file path=word/numbering.xml><?xml version="1.0" encoding="utf-8"?>
-<w:numbering xmlns:ve="http://schemas.openxmlformats.org/markup-compatibility/2006" xmlns:o="urn:schemas-microsoft-com:office:office" xmlns:r="http://schemas.openxmlformats.org/officeDocument/2006/relationships" xmlns:m="http://schemas.openxmlformats.org/officeDocument/2006/math" xmlns:v="urn:schemas-microsoft-com:vml" xmlns:wp="http://schemas.openxmlformats.org/drawingml/2006/wordprocessingDrawing" xmlns:w10="urn:schemas-microsoft-com:office:word" xmlns:w="http://schemas.openxmlformats.org/wordprocessingml/2006/main" xmlns:wne="http://schemas.microsoft.com/office/word/2006/wordml">
+<w:numbering xmlns:wpc="http://schemas.microsoft.com/office/word/2010/wordprocessingCanvas" xmlns:mc="http://schemas.openxmlformats.org/markup-compatibility/2006" xmlns:o="urn:schemas-microsoft-com:office:office" xmlns:r="http://schemas.openxmlformats.org/officeDocument/2006/relationships" xmlns:m="http://schemas.openxmlformats.org/officeDocument/2006/math" xmlns:v="urn:schemas-microsoft-com:vml" xmlns:wp14="http://schemas.microsoft.com/office/word/2010/wordprocessingDrawing" xmlns:wp="http://schemas.openxmlformats.org/drawingml/2006/wordprocessingDrawing" xmlns:w10="urn:schemas-microsoft-com:office:word" xmlns:w="http://schemas.openxmlformats.org/wordprocessingml/2006/main" xmlns:w14="http://schemas.microsoft.com/office/word/2010/wordml" xmlns:wpg="http://schemas.microsoft.com/office/word/2010/wordprocessingGroup" xmlns:wpi="http://schemas.microsoft.com/office/word/2010/wordprocessingInk" xmlns:wne="http://schemas.microsoft.com/office/word/2006/wordml" xmlns:wps="http://schemas.microsoft.com/office/word/2010/wordprocessingShape" mc:Ignorable="w14 wp14">
   <w:abstractNum w:abstractNumId="0">
     <w:nsid w:val="2D234B3D"/>
-    <w:multiLevelType w:val="hybridMultilevel"/>
-    <w:tmpl w:val="45E61602"/>
-    <w:lvl w:ilvl="0" w:tplc="1210550C">
+    <w:multiLevelType w:val="multilevel"/>
+    <w:tmpl w:val="2D234B3D"/>
+    <w:lvl w:ilvl="0" w:tentative="0">
       <w:start w:val="1"/>
       <w:numFmt w:val="japaneseCounting"/>
       <w:lvlText w:val="%1、"/>
@@ -884,7 +1896,7 @@
         <w:rFonts w:hint="default"/>
       </w:rPr>
     </w:lvl>
-    <w:lvl w:ilvl="1" w:tplc="04090019" w:tentative="1">
+    <w:lvl w:ilvl="1" w:tentative="0">
       <w:start w:val="1"/>
       <w:numFmt w:val="lowerLetter"/>
       <w:lvlText w:val="%2)"/>
@@ -893,7 +1905,7 @@
         <w:ind w:left="840" w:hanging="420"/>
       </w:pPr>
     </w:lvl>
-    <w:lvl w:ilvl="2" w:tplc="0409001B" w:tentative="1">
+    <w:lvl w:ilvl="2" w:tentative="0">
       <w:start w:val="1"/>
       <w:numFmt w:val="lowerRoman"/>
       <w:lvlText w:val="%3."/>
@@ -902,7 +1914,7 @@
         <w:ind w:left="1260" w:hanging="420"/>
       </w:pPr>
     </w:lvl>
-    <w:lvl w:ilvl="3" w:tplc="0409000F" w:tentative="1">
+    <w:lvl w:ilvl="3" w:tentative="0">
       <w:start w:val="1"/>
       <w:numFmt w:val="decimal"/>
       <w:lvlText w:val="%4."/>
@@ -911,7 +1923,7 @@
         <w:ind w:left="1680" w:hanging="420"/>
       </w:pPr>
     </w:lvl>
-    <w:lvl w:ilvl="4" w:tplc="04090019" w:tentative="1">
+    <w:lvl w:ilvl="4" w:tentative="0">
       <w:start w:val="1"/>
       <w:numFmt w:val="lowerLetter"/>
       <w:lvlText w:val="%5)"/>
@@ -920,7 +1932,7 @@
         <w:ind w:left="2100" w:hanging="420"/>
       </w:pPr>
     </w:lvl>
-    <w:lvl w:ilvl="5" w:tplc="0409001B" w:tentative="1">
+    <w:lvl w:ilvl="5" w:tentative="0">
       <w:start w:val="1"/>
       <w:numFmt w:val="lowerRoman"/>
       <w:lvlText w:val="%6."/>
@@ -929,7 +1941,7 @@
         <w:ind w:left="2520" w:hanging="420"/>
       </w:pPr>
     </w:lvl>
-    <w:lvl w:ilvl="6" w:tplc="0409000F" w:tentative="1">
+    <w:lvl w:ilvl="6" w:tentative="0">
       <w:start w:val="1"/>
       <w:numFmt w:val="decimal"/>
       <w:lvlText w:val="%7."/>
@@ -938,7 +1950,7 @@
         <w:ind w:left="2940" w:hanging="420"/>
       </w:pPr>
     </w:lvl>
-    <w:lvl w:ilvl="7" w:tplc="04090019" w:tentative="1">
+    <w:lvl w:ilvl="7" w:tentative="0">
       <w:start w:val="1"/>
       <w:numFmt w:val="lowerLetter"/>
       <w:lvlText w:val="%8)"/>
@@ -947,7 +1959,7 @@
         <w:ind w:left="3360" w:hanging="420"/>
       </w:pPr>
     </w:lvl>
-    <w:lvl w:ilvl="8" w:tplc="0409001B" w:tentative="1">
+    <w:lvl w:ilvl="8" w:tentative="0">
       <w:start w:val="1"/>
       <w:numFmt w:val="lowerRoman"/>
       <w:lvlText w:val="%9."/>
@@ -959,9 +1971,9 @@
   </w:abstractNum>
   <w:abstractNum w:abstractNumId="1">
     <w:nsid w:val="324823A2"/>
-    <w:multiLevelType w:val="hybridMultilevel"/>
-    <w:tmpl w:val="D4741720"/>
-    <w:lvl w:ilvl="0" w:tplc="353C918A">
+    <w:multiLevelType w:val="multilevel"/>
+    <w:tmpl w:val="324823A2"/>
+    <w:lvl w:ilvl="0" w:tentative="0">
       <w:start w:val="1"/>
       <w:numFmt w:val="decimal"/>
       <w:lvlText w:val="%1、"/>
@@ -973,7 +1985,7 @@
         <w:rFonts w:hint="default"/>
       </w:rPr>
     </w:lvl>
-    <w:lvl w:ilvl="1" w:tplc="04090019" w:tentative="1">
+    <w:lvl w:ilvl="1" w:tentative="0">
       <w:start w:val="1"/>
       <w:numFmt w:val="lowerLetter"/>
       <w:lvlText w:val="%2)"/>
@@ -982,7 +1994,7 @@
         <w:ind w:left="1260" w:hanging="420"/>
       </w:pPr>
     </w:lvl>
-    <w:lvl w:ilvl="2" w:tplc="0409001B" w:tentative="1">
+    <w:lvl w:ilvl="2" w:tentative="0">
       <w:start w:val="1"/>
       <w:numFmt w:val="lowerRoman"/>
       <w:lvlText w:val="%3."/>
@@ -991,7 +2003,7 @@
         <w:ind w:left="1680" w:hanging="420"/>
       </w:pPr>
     </w:lvl>
-    <w:lvl w:ilvl="3" w:tplc="0409000F" w:tentative="1">
+    <w:lvl w:ilvl="3" w:tentative="0">
       <w:start w:val="1"/>
       <w:numFmt w:val="decimal"/>
       <w:lvlText w:val="%4."/>
@@ -1000,7 +2012,7 @@
         <w:ind w:left="2100" w:hanging="420"/>
       </w:pPr>
     </w:lvl>
-    <w:lvl w:ilvl="4" w:tplc="04090019" w:tentative="1">
+    <w:lvl w:ilvl="4" w:tentative="0">
       <w:start w:val="1"/>
       <w:numFmt w:val="lowerLetter"/>
       <w:lvlText w:val="%5)"/>
@@ -1009,7 +2021,7 @@
         <w:ind w:left="2520" w:hanging="420"/>
       </w:pPr>
     </w:lvl>
-    <w:lvl w:ilvl="5" w:tplc="0409001B" w:tentative="1">
+    <w:lvl w:ilvl="5" w:tentative="0">
       <w:start w:val="1"/>
       <w:numFmt w:val="lowerRoman"/>
       <w:lvlText w:val="%6."/>
@@ -1018,7 +2030,7 @@
         <w:ind w:left="2940" w:hanging="420"/>
       </w:pPr>
     </w:lvl>
-    <w:lvl w:ilvl="6" w:tplc="0409000F" w:tentative="1">
+    <w:lvl w:ilvl="6" w:tentative="0">
       <w:start w:val="1"/>
       <w:numFmt w:val="decimal"/>
       <w:lvlText w:val="%7."/>
@@ -1027,7 +2039,7 @@
         <w:ind w:left="3360" w:hanging="420"/>
       </w:pPr>
     </w:lvl>
-    <w:lvl w:ilvl="7" w:tplc="04090019" w:tentative="1">
+    <w:lvl w:ilvl="7" w:tentative="0">
       <w:start w:val="1"/>
       <w:numFmt w:val="lowerLetter"/>
       <w:lvlText w:val="%8)"/>
@@ -1036,7 +2048,7 @@
         <w:ind w:left="3780" w:hanging="420"/>
       </w:pPr>
     </w:lvl>
-    <w:lvl w:ilvl="8" w:tplc="0409001B" w:tentative="1">
+    <w:lvl w:ilvl="8" w:tentative="0">
       <w:start w:val="1"/>
       <w:numFmt w:val="lowerRoman"/>
       <w:lvlText w:val="%9."/>
@@ -1044,6 +2056,30 @@
       <w:pPr>
         <w:ind w:left="4200" w:hanging="420"/>
       </w:pPr>
+    </w:lvl>
+  </w:abstractNum>
+  <w:abstractNum w:abstractNumId="2">
+    <w:nsid w:val="5A46F2A0"/>
+    <w:multiLevelType w:val="singleLevel"/>
+    <w:tmpl w:val="5A46F2A0"/>
+    <w:lvl w:ilvl="0" w:tentative="0">
+      <w:start w:val="1"/>
+      <w:numFmt w:val="decimal"/>
+      <w:suff w:val="nothing"/>
+      <w:lvlText w:val="（%1）"/>
+      <w:lvlJc w:val="left"/>
+    </w:lvl>
+  </w:abstractNum>
+  <w:abstractNum w:abstractNumId="3">
+    <w:nsid w:val="5A4703E2"/>
+    <w:multiLevelType w:val="singleLevel"/>
+    <w:tmpl w:val="5A4703E2"/>
+    <w:lvl w:ilvl="0" w:tentative="0">
+      <w:start w:val="2"/>
+      <w:numFmt w:val="decimal"/>
+      <w:suff w:val="nothing"/>
+      <w:lvlText w:val="（%1）"/>
+      <w:lvlJc w:val="left"/>
     </w:lvl>
   </w:abstractNum>
   <w:num w:numId="1">
@@ -1052,184 +2088,303 @@
   <w:num w:numId="2">
     <w:abstractNumId w:val="1"/>
   </w:num>
+  <w:num w:numId="3">
+    <w:abstractNumId w:val="2"/>
+  </w:num>
+  <w:num w:numId="4">
+    <w:abstractNumId w:val="3"/>
+  </w:num>
 </w:numbering>
 </file>
 
 <file path=word/styles.xml><?xml version="1.0" encoding="utf-8"?>
-<w:styles xmlns:r="http://schemas.openxmlformats.org/officeDocument/2006/relationships" xmlns:w="http://schemas.openxmlformats.org/wordprocessingml/2006/main">
+<w:styles xmlns:mc="http://schemas.openxmlformats.org/markup-compatibility/2006" xmlns:o="urn:schemas-microsoft-com:office:office" xmlns:r="http://schemas.openxmlformats.org/officeDocument/2006/relationships" xmlns:m="http://schemas.openxmlformats.org/officeDocument/2006/math" xmlns:v="urn:schemas-microsoft-com:vml" xmlns:w="http://schemas.openxmlformats.org/wordprocessingml/2006/main" xmlns:w14="http://schemas.microsoft.com/office/word/2010/wordml" xmlns:w10="urn:schemas-microsoft-com:office:word" xmlns:sl="http://schemas.openxmlformats.org/schemaLibrary/2006/main" mc:Ignorable="w14">
   <w:docDefaults>
     <w:rPrDefault>
       <w:rPr>
-        <w:rFonts w:asciiTheme="minorHAnsi" w:eastAsiaTheme="minorEastAsia" w:hAnsiTheme="minorHAnsi" w:cstheme="minorBidi"/>
-        <w:kern w:val="2"/>
-        <w:sz w:val="21"/>
-        <w:szCs w:val="22"/>
-        <w:lang w:val="en-US" w:eastAsia="zh-CN" w:bidi="ar-SA"/>
+        <w:rFonts w:ascii="Times New Roman" w:hAnsi="Times New Roman" w:eastAsia="宋体" w:cs="Times New Roman"/>
       </w:rPr>
     </w:rPrDefault>
-    <w:pPrDefault/>
   </w:docDefaults>
-  <w:latentStyles w:defLockedState="0" w:defUIPriority="99" w:defSemiHidden="1" w:defUnhideWhenUsed="1" w:defQFormat="0" w:count="267">
-    <w:lsdException w:name="Normal" w:semiHidden="0" w:uiPriority="0" w:unhideWhenUsed="0" w:qFormat="1"/>
-    <w:lsdException w:name="heading 1" w:semiHidden="0" w:uiPriority="9" w:unhideWhenUsed="0" w:qFormat="1"/>
-    <w:lsdException w:name="heading 2" w:uiPriority="9" w:qFormat="1"/>
-    <w:lsdException w:name="heading 3" w:uiPriority="9" w:qFormat="1"/>
-    <w:lsdException w:name="heading 4" w:uiPriority="9" w:qFormat="1"/>
-    <w:lsdException w:name="heading 5" w:uiPriority="9" w:qFormat="1"/>
-    <w:lsdException w:name="heading 6" w:uiPriority="9" w:qFormat="1"/>
-    <w:lsdException w:name="heading 7" w:uiPriority="9" w:qFormat="1"/>
-    <w:lsdException w:name="heading 8" w:uiPriority="9" w:qFormat="1"/>
-    <w:lsdException w:name="heading 9" w:uiPriority="9" w:qFormat="1"/>
-    <w:lsdException w:name="toc 1" w:uiPriority="39"/>
-    <w:lsdException w:name="toc 2" w:uiPriority="39"/>
-    <w:lsdException w:name="toc 3" w:uiPriority="39"/>
-    <w:lsdException w:name="toc 4" w:uiPriority="39"/>
-    <w:lsdException w:name="toc 5" w:uiPriority="39"/>
-    <w:lsdException w:name="toc 6" w:uiPriority="39"/>
-    <w:lsdException w:name="toc 7" w:uiPriority="39"/>
-    <w:lsdException w:name="toc 8" w:uiPriority="39"/>
-    <w:lsdException w:name="toc 9" w:uiPriority="39"/>
-    <w:lsdException w:name="caption" w:uiPriority="35" w:qFormat="1"/>
-    <w:lsdException w:name="Title" w:semiHidden="0" w:uiPriority="10" w:unhideWhenUsed="0" w:qFormat="1"/>
-    <w:lsdException w:name="Default Paragraph Font" w:uiPriority="1"/>
-    <w:lsdException w:name="Subtitle" w:semiHidden="0" w:uiPriority="11" w:unhideWhenUsed="0" w:qFormat="1"/>
-    <w:lsdException w:name="Strong" w:semiHidden="0" w:uiPriority="22" w:unhideWhenUsed="0" w:qFormat="1"/>
-    <w:lsdException w:name="Emphasis" w:semiHidden="0" w:uiPriority="20" w:unhideWhenUsed="0" w:qFormat="1"/>
-    <w:lsdException w:name="Table Grid" w:semiHidden="0" w:uiPriority="59" w:unhideWhenUsed="0"/>
-    <w:lsdException w:name="Placeholder Text" w:unhideWhenUsed="0"/>
-    <w:lsdException w:name="No Spacing" w:semiHidden="0" w:uiPriority="1" w:unhideWhenUsed="0" w:qFormat="1"/>
-    <w:lsdException w:name="Light Shading" w:semiHidden="0" w:uiPriority="60" w:unhideWhenUsed="0"/>
-    <w:lsdException w:name="Light List" w:semiHidden="0" w:uiPriority="61" w:unhideWhenUsed="0"/>
-    <w:lsdException w:name="Light Grid" w:semiHidden="0" w:uiPriority="62" w:unhideWhenUsed="0"/>
-    <w:lsdException w:name="Medium Shading 1" w:semiHidden="0" w:uiPriority="63" w:unhideWhenUsed="0"/>
-    <w:lsdException w:name="Medium Shading 2" w:semiHidden="0" w:uiPriority="64" w:unhideWhenUsed="0"/>
-    <w:lsdException w:name="Medium List 1" w:semiHidden="0" w:uiPriority="65" w:unhideWhenUsed="0"/>
-    <w:lsdException w:name="Medium List 2" w:semiHidden="0" w:uiPriority="66" w:unhideWhenUsed="0"/>
-    <w:lsdException w:name="Medium Grid 1" w:semiHidden="0" w:uiPriority="67" w:unhideWhenUsed="0"/>
-    <w:lsdException w:name="Medium Grid 2" w:semiHidden="0" w:uiPriority="68" w:unhideWhenUsed="0"/>
-    <w:lsdException w:name="Medium Grid 3" w:semiHidden="0" w:uiPriority="69" w:unhideWhenUsed="0"/>
-    <w:lsdException w:name="Dark List" w:semiHidden="0" w:uiPriority="70" w:unhideWhenUsed="0"/>
-    <w:lsdException w:name="Colorful Shading" w:semiHidden="0" w:uiPriority="71" w:unhideWhenUsed="0"/>
-    <w:lsdException w:name="Colorful List" w:semiHidden="0" w:uiPriority="72" w:unhideWhenUsed="0"/>
-    <w:lsdException w:name="Colorful Grid" w:semiHidden="0" w:uiPriority="73" w:unhideWhenUsed="0"/>
-    <w:lsdException w:name="Light Shading Accent 1" w:semiHidden="0" w:uiPriority="60" w:unhideWhenUsed="0"/>
-    <w:lsdException w:name="Light List Accent 1" w:semiHidden="0" w:uiPriority="61" w:unhideWhenUsed="0"/>
-    <w:lsdException w:name="Light Grid Accent 1" w:semiHidden="0" w:uiPriority="62" w:unhideWhenUsed="0"/>
-    <w:lsdException w:name="Medium Shading 1 Accent 1" w:semiHidden="0" w:uiPriority="63" w:unhideWhenUsed="0"/>
-    <w:lsdException w:name="Medium Shading 2 Accent 1" w:semiHidden="0" w:uiPriority="64" w:unhideWhenUsed="0"/>
-    <w:lsdException w:name="Medium List 1 Accent 1" w:semiHidden="0" w:uiPriority="65" w:unhideWhenUsed="0"/>
-    <w:lsdException w:name="Revision" w:unhideWhenUsed="0"/>
-    <w:lsdException w:name="List Paragraph" w:semiHidden="0" w:uiPriority="34" w:unhideWhenUsed="0" w:qFormat="1"/>
-    <w:lsdException w:name="Quote" w:semiHidden="0" w:uiPriority="29" w:unhideWhenUsed="0" w:qFormat="1"/>
-    <w:lsdException w:name="Intense Quote" w:semiHidden="0" w:uiPriority="30" w:unhideWhenUsed="0" w:qFormat="1"/>
-    <w:lsdException w:name="Medium List 2 Accent 1" w:semiHidden="0" w:uiPriority="66" w:unhideWhenUsed="0"/>
-    <w:lsdException w:name="Medium Grid 1 Accent 1" w:semiHidden="0" w:uiPriority="67" w:unhideWhenUsed="0"/>
-    <w:lsdException w:name="Medium Grid 2 Accent 1" w:semiHidden="0" w:uiPriority="68" w:unhideWhenUsed="0"/>
-    <w:lsdException w:name="Medium Grid 3 Accent 1" w:semiHidden="0" w:uiPriority="69" w:unhideWhenUsed="0"/>
-    <w:lsdException w:name="Dark List Accent 1" w:semiHidden="0" w:uiPriority="70" w:unhideWhenUsed="0"/>
-    <w:lsdException w:name="Colorful Shading Accent 1" w:semiHidden="0" w:uiPriority="71" w:unhideWhenUsed="0"/>
-    <w:lsdException w:name="Colorful List Accent 1" w:semiHidden="0" w:uiPriority="72" w:unhideWhenUsed="0"/>
-    <w:lsdException w:name="Colorful Grid Accent 1" w:semiHidden="0" w:uiPriority="73" w:unhideWhenUsed="0"/>
-    <w:lsdException w:name="Light Shading Accent 2" w:semiHidden="0" w:uiPriority="60" w:unhideWhenUsed="0"/>
-    <w:lsdException w:name="Light List Accent 2" w:semiHidden="0" w:uiPriority="61" w:unhideWhenUsed="0"/>
-    <w:lsdException w:name="Light Grid Accent 2" w:semiHidden="0" w:uiPriority="62" w:unhideWhenUsed="0"/>
-    <w:lsdException w:name="Medium Shading 1 Accent 2" w:semiHidden="0" w:uiPriority="63" w:unhideWhenUsed="0"/>
-    <w:lsdException w:name="Medium Shading 2 Accent 2" w:semiHidden="0" w:uiPriority="64" w:unhideWhenUsed="0"/>
-    <w:lsdException w:name="Medium List 1 Accent 2" w:semiHidden="0" w:uiPriority="65" w:unhideWhenUsed="0"/>
-    <w:lsdException w:name="Medium List 2 Accent 2" w:semiHidden="0" w:uiPriority="66" w:unhideWhenUsed="0"/>
-    <w:lsdException w:name="Medium Grid 1 Accent 2" w:semiHidden="0" w:uiPriority="67" w:unhideWhenUsed="0"/>
-    <w:lsdException w:name="Medium Grid 2 Accent 2" w:semiHidden="0" w:uiPriority="68" w:unhideWhenUsed="0"/>
-    <w:lsdException w:name="Medium Grid 3 Accent 2" w:semiHidden="0" w:uiPriority="69" w:unhideWhenUsed="0"/>
-    <w:lsdException w:name="Dark List Accent 2" w:semiHidden="0" w:uiPriority="70" w:unhideWhenUsed="0"/>
-    <w:lsdException w:name="Colorful Shading Accent 2" w:semiHidden="0" w:uiPriority="71" w:unhideWhenUsed="0"/>
-    <w:lsdException w:name="Colorful List Accent 2" w:semiHidden="0" w:uiPriority="72" w:unhideWhenUsed="0"/>
-    <w:lsdException w:name="Colorful Grid Accent 2" w:semiHidden="0" w:uiPriority="73" w:unhideWhenUsed="0"/>
-    <w:lsdException w:name="Light Shading Accent 3" w:semiHidden="0" w:uiPriority="60" w:unhideWhenUsed="0"/>
-    <w:lsdException w:name="Light List Accent 3" w:semiHidden="0" w:uiPriority="61" w:unhideWhenUsed="0"/>
-    <w:lsdException w:name="Light Grid Accent 3" w:semiHidden="0" w:uiPriority="62" w:unhideWhenUsed="0"/>
-    <w:lsdException w:name="Medium Shading 1 Accent 3" w:semiHidden="0" w:uiPriority="63" w:unhideWhenUsed="0"/>
-    <w:lsdException w:name="Medium Shading 2 Accent 3" w:semiHidden="0" w:uiPriority="64" w:unhideWhenUsed="0"/>
-    <w:lsdException w:name="Medium List 1 Accent 3" w:semiHidden="0" w:uiPriority="65" w:unhideWhenUsed="0"/>
-    <w:lsdException w:name="Medium List 2 Accent 3" w:semiHidden="0" w:uiPriority="66" w:unhideWhenUsed="0"/>
-    <w:lsdException w:name="Medium Grid 1 Accent 3" w:semiHidden="0" w:uiPriority="67" w:unhideWhenUsed="0"/>
-    <w:lsdException w:name="Medium Grid 2 Accent 3" w:semiHidden="0" w:uiPriority="68" w:unhideWhenUsed="0"/>
-    <w:lsdException w:name="Medium Grid 3 Accent 3" w:semiHidden="0" w:uiPriority="69" w:unhideWhenUsed="0"/>
-    <w:lsdException w:name="Dark List Accent 3" w:semiHidden="0" w:uiPriority="70" w:unhideWhenUsed="0"/>
-    <w:lsdException w:name="Colorful Shading Accent 3" w:semiHidden="0" w:uiPriority="71" w:unhideWhenUsed="0"/>
-    <w:lsdException w:name="Colorful List Accent 3" w:semiHidden="0" w:uiPriority="72" w:unhideWhenUsed="0"/>
-    <w:lsdException w:name="Colorful Grid Accent 3" w:semiHidden="0" w:uiPriority="73" w:unhideWhenUsed="0"/>
-    <w:lsdException w:name="Light Shading Accent 4" w:semiHidden="0" w:uiPriority="60" w:unhideWhenUsed="0"/>
-    <w:lsdException w:name="Light List Accent 4" w:semiHidden="0" w:uiPriority="61" w:unhideWhenUsed="0"/>
-    <w:lsdException w:name="Light Grid Accent 4" w:semiHidden="0" w:uiPriority="62" w:unhideWhenUsed="0"/>
-    <w:lsdException w:name="Medium Shading 1 Accent 4" w:semiHidden="0" w:uiPriority="63" w:unhideWhenUsed="0"/>
-    <w:lsdException w:name="Medium Shading 2 Accent 4" w:semiHidden="0" w:uiPriority="64" w:unhideWhenUsed="0"/>
-    <w:lsdException w:name="Medium List 1 Accent 4" w:semiHidden="0" w:uiPriority="65" w:unhideWhenUsed="0"/>
-    <w:lsdException w:name="Medium List 2 Accent 4" w:semiHidden="0" w:uiPriority="66" w:unhideWhenUsed="0"/>
-    <w:lsdException w:name="Medium Grid 1 Accent 4" w:semiHidden="0" w:uiPriority="67" w:unhideWhenUsed="0"/>
-    <w:lsdException w:name="Medium Grid 2 Accent 4" w:semiHidden="0" w:uiPriority="68" w:unhideWhenUsed="0"/>
-    <w:lsdException w:name="Medium Grid 3 Accent 4" w:semiHidden="0" w:uiPriority="69" w:unhideWhenUsed="0"/>
-    <w:lsdException w:name="Dark List Accent 4" w:semiHidden="0" w:uiPriority="70" w:unhideWhenUsed="0"/>
-    <w:lsdException w:name="Colorful Shading Accent 4" w:semiHidden="0" w:uiPriority="71" w:unhideWhenUsed="0"/>
-    <w:lsdException w:name="Colorful List Accent 4" w:semiHidden="0" w:uiPriority="72" w:unhideWhenUsed="0"/>
-    <w:lsdException w:name="Colorful Grid Accent 4" w:semiHidden="0" w:uiPriority="73" w:unhideWhenUsed="0"/>
-    <w:lsdException w:name="Light Shading Accent 5" w:semiHidden="0" w:uiPriority="60" w:unhideWhenUsed="0"/>
-    <w:lsdException w:name="Light List Accent 5" w:semiHidden="0" w:uiPriority="61" w:unhideWhenUsed="0"/>
-    <w:lsdException w:name="Light Grid Accent 5" w:semiHidden="0" w:uiPriority="62" w:unhideWhenUsed="0"/>
-    <w:lsdException w:name="Medium Shading 1 Accent 5" w:semiHidden="0" w:uiPriority="63" w:unhideWhenUsed="0"/>
-    <w:lsdException w:name="Medium Shading 2 Accent 5" w:semiHidden="0" w:uiPriority="64" w:unhideWhenUsed="0"/>
-    <w:lsdException w:name="Medium List 1 Accent 5" w:semiHidden="0" w:uiPriority="65" w:unhideWhenUsed="0"/>
-    <w:lsdException w:name="Medium List 2 Accent 5" w:semiHidden="0" w:uiPriority="66" w:unhideWhenUsed="0"/>
-    <w:lsdException w:name="Medium Grid 1 Accent 5" w:semiHidden="0" w:uiPriority="67" w:unhideWhenUsed="0"/>
-    <w:lsdException w:name="Medium Grid 2 Accent 5" w:semiHidden="0" w:uiPriority="68" w:unhideWhenUsed="0"/>
-    <w:lsdException w:name="Medium Grid 3 Accent 5" w:semiHidden="0" w:uiPriority="69" w:unhideWhenUsed="0"/>
-    <w:lsdException w:name="Dark List Accent 5" w:semiHidden="0" w:uiPriority="70" w:unhideWhenUsed="0"/>
-    <w:lsdException w:name="Colorful Shading Accent 5" w:semiHidden="0" w:uiPriority="71" w:unhideWhenUsed="0"/>
-    <w:lsdException w:name="Colorful List Accent 5" w:semiHidden="0" w:uiPriority="72" w:unhideWhenUsed="0"/>
-    <w:lsdException w:name="Colorful Grid Accent 5" w:semiHidden="0" w:uiPriority="73" w:unhideWhenUsed="0"/>
-    <w:lsdException w:name="Light Shading Accent 6" w:semiHidden="0" w:uiPriority="60" w:unhideWhenUsed="0"/>
-    <w:lsdException w:name="Light List Accent 6" w:semiHidden="0" w:uiPriority="61" w:unhideWhenUsed="0"/>
-    <w:lsdException w:name="Light Grid Accent 6" w:semiHidden="0" w:uiPriority="62" w:unhideWhenUsed="0"/>
-    <w:lsdException w:name="Medium Shading 1 Accent 6" w:semiHidden="0" w:uiPriority="63" w:unhideWhenUsed="0"/>
-    <w:lsdException w:name="Medium Shading 2 Accent 6" w:semiHidden="0" w:uiPriority="64" w:unhideWhenUsed="0"/>
-    <w:lsdException w:name="Medium List 1 Accent 6" w:semiHidden="0" w:uiPriority="65" w:unhideWhenUsed="0"/>
-    <w:lsdException w:name="Medium List 2 Accent 6" w:semiHidden="0" w:uiPriority="66" w:unhideWhenUsed="0"/>
-    <w:lsdException w:name="Medium Grid 1 Accent 6" w:semiHidden="0" w:uiPriority="67" w:unhideWhenUsed="0"/>
-    <w:lsdException w:name="Medium Grid 2 Accent 6" w:semiHidden="0" w:uiPriority="68" w:unhideWhenUsed="0"/>
-    <w:lsdException w:name="Medium Grid 3 Accent 6" w:semiHidden="0" w:uiPriority="69" w:unhideWhenUsed="0"/>
-    <w:lsdException w:name="Dark List Accent 6" w:semiHidden="0" w:uiPriority="70" w:unhideWhenUsed="0"/>
-    <w:lsdException w:name="Colorful Shading Accent 6" w:semiHidden="0" w:uiPriority="71" w:unhideWhenUsed="0"/>
-    <w:lsdException w:name="Colorful List Accent 6" w:semiHidden="0" w:uiPriority="72" w:unhideWhenUsed="0"/>
-    <w:lsdException w:name="Colorful Grid Accent 6" w:semiHidden="0" w:uiPriority="73" w:unhideWhenUsed="0"/>
-    <w:lsdException w:name="Subtle Emphasis" w:semiHidden="0" w:uiPriority="19" w:unhideWhenUsed="0" w:qFormat="1"/>
-    <w:lsdException w:name="Intense Emphasis" w:semiHidden="0" w:uiPriority="21" w:unhideWhenUsed="0" w:qFormat="1"/>
-    <w:lsdException w:name="Subtle Reference" w:semiHidden="0" w:uiPriority="31" w:unhideWhenUsed="0" w:qFormat="1"/>
-    <w:lsdException w:name="Intense Reference" w:semiHidden="0" w:uiPriority="32" w:unhideWhenUsed="0" w:qFormat="1"/>
-    <w:lsdException w:name="Book Title" w:semiHidden="0" w:uiPriority="33" w:unhideWhenUsed="0" w:qFormat="1"/>
-    <w:lsdException w:name="Bibliography" w:uiPriority="37"/>
-    <w:lsdException w:name="TOC Heading" w:uiPriority="39" w:qFormat="1"/>
+  <w:latentStyles w:count="260" w:defQFormat="0" w:defUnhideWhenUsed="1" w:defSemiHidden="1" w:defUIPriority="99" w:defLockedState="0">
+    <w:lsdException w:qFormat="1" w:unhideWhenUsed="0" w:uiPriority="0" w:semiHidden="0" w:name="Normal"/>
+    <w:lsdException w:qFormat="1" w:unhideWhenUsed="0" w:uiPriority="9" w:semiHidden="0" w:name="heading 1"/>
+    <w:lsdException w:qFormat="1" w:uiPriority="9" w:name="heading 2"/>
+    <w:lsdException w:qFormat="1" w:uiPriority="9" w:name="heading 3"/>
+    <w:lsdException w:qFormat="1" w:uiPriority="9" w:name="heading 4"/>
+    <w:lsdException w:qFormat="1" w:uiPriority="9" w:name="heading 5"/>
+    <w:lsdException w:qFormat="1" w:uiPriority="9" w:name="heading 6"/>
+    <w:lsdException w:qFormat="1" w:uiPriority="9" w:name="heading 7"/>
+    <w:lsdException w:qFormat="1" w:uiPriority="9" w:name="heading 8"/>
+    <w:lsdException w:qFormat="1" w:uiPriority="9" w:name="heading 9"/>
+    <w:lsdException w:uiPriority="99" w:name="index 1"/>
+    <w:lsdException w:uiPriority="99" w:name="index 2"/>
+    <w:lsdException w:uiPriority="99" w:name="index 3"/>
+    <w:lsdException w:uiPriority="99" w:name="index 4"/>
+    <w:lsdException w:uiPriority="99" w:name="index 5"/>
+    <w:lsdException w:uiPriority="99" w:name="index 6"/>
+    <w:lsdException w:uiPriority="99" w:name="index 7"/>
+    <w:lsdException w:uiPriority="99" w:name="index 8"/>
+    <w:lsdException w:uiPriority="99" w:name="index 9"/>
+    <w:lsdException w:uiPriority="39" w:name="toc 1"/>
+    <w:lsdException w:uiPriority="39" w:name="toc 2"/>
+    <w:lsdException w:uiPriority="39" w:name="toc 3"/>
+    <w:lsdException w:uiPriority="39" w:name="toc 4"/>
+    <w:lsdException w:uiPriority="39" w:name="toc 5"/>
+    <w:lsdException w:uiPriority="39" w:name="toc 6"/>
+    <w:lsdException w:uiPriority="39" w:name="toc 7"/>
+    <w:lsdException w:uiPriority="39" w:name="toc 8"/>
+    <w:lsdException w:uiPriority="39" w:name="toc 9"/>
+    <w:lsdException w:uiPriority="99" w:name="Normal Indent"/>
+    <w:lsdException w:uiPriority="99" w:name="footnote text"/>
+    <w:lsdException w:uiPriority="99" w:name="annotation text"/>
+    <w:lsdException w:uiPriority="99" w:name="header"/>
+    <w:lsdException w:uiPriority="99" w:name="footer"/>
+    <w:lsdException w:uiPriority="99" w:name="index heading"/>
+    <w:lsdException w:qFormat="1" w:uiPriority="35" w:name="caption"/>
+    <w:lsdException w:uiPriority="99" w:name="table of figures"/>
+    <w:lsdException w:uiPriority="99" w:name="envelope address"/>
+    <w:lsdException w:uiPriority="99" w:name="envelope return"/>
+    <w:lsdException w:uiPriority="99" w:name="footnote reference"/>
+    <w:lsdException w:uiPriority="99" w:name="annotation reference"/>
+    <w:lsdException w:uiPriority="99" w:name="line number"/>
+    <w:lsdException w:uiPriority="99" w:name="page number"/>
+    <w:lsdException w:uiPriority="99" w:name="endnote reference"/>
+    <w:lsdException w:uiPriority="99" w:name="endnote text"/>
+    <w:lsdException w:uiPriority="99" w:name="table of authorities"/>
+    <w:lsdException w:uiPriority="99" w:name="macro"/>
+    <w:lsdException w:uiPriority="99" w:name="toa heading"/>
+    <w:lsdException w:uiPriority="99" w:name="List"/>
+    <w:lsdException w:uiPriority="99" w:name="List Bullet"/>
+    <w:lsdException w:uiPriority="99" w:name="List Number"/>
+    <w:lsdException w:uiPriority="99" w:name="List 2"/>
+    <w:lsdException w:uiPriority="99" w:name="List 3"/>
+    <w:lsdException w:uiPriority="99" w:name="List 4"/>
+    <w:lsdException w:uiPriority="99" w:name="List 5"/>
+    <w:lsdException w:uiPriority="99" w:name="List Bullet 2"/>
+    <w:lsdException w:uiPriority="99" w:name="List Bullet 3"/>
+    <w:lsdException w:uiPriority="99" w:name="List Bullet 4"/>
+    <w:lsdException w:uiPriority="99" w:name="List Bullet 5"/>
+    <w:lsdException w:uiPriority="99" w:name="List Number 2"/>
+    <w:lsdException w:uiPriority="99" w:name="List Number 3"/>
+    <w:lsdException w:uiPriority="99" w:name="List Number 4"/>
+    <w:lsdException w:uiPriority="99" w:name="List Number 5"/>
+    <w:lsdException w:qFormat="1" w:unhideWhenUsed="0" w:uiPriority="10" w:semiHidden="0" w:name="Title"/>
+    <w:lsdException w:uiPriority="99" w:name="Closing"/>
+    <w:lsdException w:uiPriority="99" w:name="Signature"/>
+    <w:lsdException w:uiPriority="1" w:name="Default Paragraph Font"/>
+    <w:lsdException w:uiPriority="99" w:name="Body Text"/>
+    <w:lsdException w:uiPriority="99" w:name="Body Text Indent"/>
+    <w:lsdException w:uiPriority="99" w:name="List Continue"/>
+    <w:lsdException w:uiPriority="99" w:name="List Continue 2"/>
+    <w:lsdException w:uiPriority="99" w:name="List Continue 3"/>
+    <w:lsdException w:uiPriority="99" w:name="List Continue 4"/>
+    <w:lsdException w:uiPriority="99" w:name="List Continue 5"/>
+    <w:lsdException w:uiPriority="99" w:name="Message Header"/>
+    <w:lsdException w:qFormat="1" w:unhideWhenUsed="0" w:uiPriority="11" w:semiHidden="0" w:name="Subtitle"/>
+    <w:lsdException w:uiPriority="99" w:name="Salutation"/>
+    <w:lsdException w:uiPriority="99" w:name="Date"/>
+    <w:lsdException w:uiPriority="99" w:name="Body Text First Indent"/>
+    <w:lsdException w:uiPriority="99" w:name="Body Text First Indent 2"/>
+    <w:lsdException w:uiPriority="99" w:name="Note Heading"/>
+    <w:lsdException w:uiPriority="99" w:name="Body Text 2"/>
+    <w:lsdException w:uiPriority="99" w:name="Body Text 3"/>
+    <w:lsdException w:uiPriority="99" w:name="Body Text Indent 2"/>
+    <w:lsdException w:uiPriority="99" w:name="Body Text Indent 3"/>
+    <w:lsdException w:uiPriority="99" w:name="Block Text"/>
+    <w:lsdException w:uiPriority="99" w:semiHidden="0" w:name="Hyperlink"/>
+    <w:lsdException w:uiPriority="99" w:name="FollowedHyperlink"/>
+    <w:lsdException w:qFormat="1" w:unhideWhenUsed="0" w:uiPriority="22" w:semiHidden="0" w:name="Strong"/>
+    <w:lsdException w:qFormat="1" w:unhideWhenUsed="0" w:uiPriority="20" w:semiHidden="0" w:name="Emphasis"/>
+    <w:lsdException w:uiPriority="99" w:name="Document Map"/>
+    <w:lsdException w:uiPriority="99" w:name="Plain Text"/>
+    <w:lsdException w:uiPriority="99" w:name="E-mail Signature"/>
+    <w:lsdException w:uiPriority="99" w:name="Normal (Web)"/>
+    <w:lsdException w:uiPriority="99" w:name="HTML Acronym"/>
+    <w:lsdException w:uiPriority="99" w:name="HTML Address"/>
+    <w:lsdException w:uiPriority="99" w:name="HTML Cite"/>
+    <w:lsdException w:uiPriority="99" w:name="HTML Code"/>
+    <w:lsdException w:uiPriority="99" w:name="HTML Definition"/>
+    <w:lsdException w:uiPriority="99" w:name="HTML Keyboard"/>
+    <w:lsdException w:uiPriority="99" w:name="HTML Preformatted"/>
+    <w:lsdException w:uiPriority="99" w:name="HTML Sample"/>
+    <w:lsdException w:uiPriority="99" w:name="HTML Typewriter"/>
+    <w:lsdException w:uiPriority="99" w:name="HTML Variable"/>
+    <w:lsdException w:qFormat="1" w:uiPriority="99" w:name="Normal Table"/>
+    <w:lsdException w:uiPriority="99" w:name="annotation subject"/>
+    <w:lsdException w:uiPriority="99" w:name="Table Simple 1"/>
+    <w:lsdException w:uiPriority="99" w:name="Table Simple 2"/>
+    <w:lsdException w:uiPriority="99" w:name="Table Simple 3"/>
+    <w:lsdException w:uiPriority="99" w:name="Table Classic 1"/>
+    <w:lsdException w:uiPriority="99" w:name="Table Classic 2"/>
+    <w:lsdException w:uiPriority="99" w:name="Table Classic 3"/>
+    <w:lsdException w:uiPriority="99" w:name="Table Classic 4"/>
+    <w:lsdException w:uiPriority="99" w:name="Table Colorful 1"/>
+    <w:lsdException w:uiPriority="99" w:name="Table Colorful 2"/>
+    <w:lsdException w:uiPriority="99" w:name="Table Colorful 3"/>
+    <w:lsdException w:uiPriority="99" w:name="Table Columns 1"/>
+    <w:lsdException w:uiPriority="99" w:name="Table Columns 2"/>
+    <w:lsdException w:uiPriority="99" w:name="Table Columns 3"/>
+    <w:lsdException w:uiPriority="99" w:name="Table Columns 4"/>
+    <w:lsdException w:uiPriority="99" w:name="Table Columns 5"/>
+    <w:lsdException w:uiPriority="99" w:name="Table Grid 1"/>
+    <w:lsdException w:uiPriority="99" w:name="Table Grid 2"/>
+    <w:lsdException w:uiPriority="99" w:name="Table Grid 3"/>
+    <w:lsdException w:uiPriority="99" w:name="Table Grid 4"/>
+    <w:lsdException w:uiPriority="99" w:name="Table Grid 5"/>
+    <w:lsdException w:uiPriority="99" w:name="Table Grid 6"/>
+    <w:lsdException w:uiPriority="99" w:name="Table Grid 7"/>
+    <w:lsdException w:uiPriority="99" w:name="Table Grid 8"/>
+    <w:lsdException w:uiPriority="99" w:name="Table List 1"/>
+    <w:lsdException w:uiPriority="99" w:name="Table List 2"/>
+    <w:lsdException w:uiPriority="99" w:name="Table List 3"/>
+    <w:lsdException w:uiPriority="99" w:name="Table List 4"/>
+    <w:lsdException w:uiPriority="99" w:name="Table List 5"/>
+    <w:lsdException w:uiPriority="99" w:name="Table List 6"/>
+    <w:lsdException w:uiPriority="99" w:name="Table List 7"/>
+    <w:lsdException w:uiPriority="99" w:name="Table List 8"/>
+    <w:lsdException w:uiPriority="99" w:name="Table 3D effects 1"/>
+    <w:lsdException w:uiPriority="99" w:name="Table 3D effects 2"/>
+    <w:lsdException w:uiPriority="99" w:name="Table 3D effects 3"/>
+    <w:lsdException w:uiPriority="99" w:name="Table Contemporary"/>
+    <w:lsdException w:uiPriority="99" w:name="Table Elegant"/>
+    <w:lsdException w:uiPriority="99" w:name="Table Professional"/>
+    <w:lsdException w:uiPriority="99" w:name="Table Subtle 1"/>
+    <w:lsdException w:uiPriority="99" w:name="Table Subtle 2"/>
+    <w:lsdException w:uiPriority="99" w:name="Table Web 1"/>
+    <w:lsdException w:uiPriority="99" w:name="Table Web 2"/>
+    <w:lsdException w:uiPriority="99" w:name="Table Web 3"/>
+    <w:lsdException w:qFormat="1" w:uiPriority="99" w:name="Balloon Text"/>
+    <w:lsdException w:unhideWhenUsed="0" w:uiPriority="59" w:semiHidden="0" w:name="Table Grid"/>
+    <w:lsdException w:uiPriority="99" w:name="Table Theme"/>
+    <w:lsdException w:unhideWhenUsed="0" w:uiPriority="60" w:semiHidden="0" w:name="Light Shading"/>
+    <w:lsdException w:unhideWhenUsed="0" w:uiPriority="61" w:semiHidden="0" w:name="Light List"/>
+    <w:lsdException w:unhideWhenUsed="0" w:uiPriority="62" w:semiHidden="0" w:name="Light Grid"/>
+    <w:lsdException w:unhideWhenUsed="0" w:uiPriority="63" w:semiHidden="0" w:name="Medium Shading 1"/>
+    <w:lsdException w:unhideWhenUsed="0" w:uiPriority="64" w:semiHidden="0" w:name="Medium Shading 2"/>
+    <w:lsdException w:unhideWhenUsed="0" w:uiPriority="65" w:semiHidden="0" w:name="Medium List 1"/>
+    <w:lsdException w:unhideWhenUsed="0" w:uiPriority="66" w:semiHidden="0" w:name="Medium List 2"/>
+    <w:lsdException w:unhideWhenUsed="0" w:uiPriority="67" w:semiHidden="0" w:name="Medium Grid 1"/>
+    <w:lsdException w:unhideWhenUsed="0" w:uiPriority="68" w:semiHidden="0" w:name="Medium Grid 2"/>
+    <w:lsdException w:unhideWhenUsed="0" w:uiPriority="69" w:semiHidden="0" w:name="Medium Grid 3"/>
+    <w:lsdException w:unhideWhenUsed="0" w:uiPriority="70" w:semiHidden="0" w:name="Dark List"/>
+    <w:lsdException w:unhideWhenUsed="0" w:uiPriority="71" w:semiHidden="0" w:name="Colorful Shading"/>
+    <w:lsdException w:unhideWhenUsed="0" w:uiPriority="72" w:semiHidden="0" w:name="Colorful List"/>
+    <w:lsdException w:unhideWhenUsed="0" w:uiPriority="73" w:semiHidden="0" w:name="Colorful Grid"/>
+    <w:lsdException w:unhideWhenUsed="0" w:uiPriority="60" w:semiHidden="0" w:name="Light Shading Accent 1"/>
+    <w:lsdException w:unhideWhenUsed="0" w:uiPriority="61" w:semiHidden="0" w:name="Light List Accent 1"/>
+    <w:lsdException w:unhideWhenUsed="0" w:uiPriority="62" w:semiHidden="0" w:name="Light Grid Accent 1"/>
+    <w:lsdException w:unhideWhenUsed="0" w:uiPriority="63" w:semiHidden="0" w:name="Medium Shading 1 Accent 1"/>
+    <w:lsdException w:unhideWhenUsed="0" w:uiPriority="64" w:semiHidden="0" w:name="Medium Shading 2 Accent 1"/>
+    <w:lsdException w:unhideWhenUsed="0" w:uiPriority="65" w:semiHidden="0" w:name="Medium List 1 Accent 1"/>
+    <w:lsdException w:qFormat="1" w:unhideWhenUsed="0" w:uiPriority="34" w:semiHidden="0" w:name="List Paragraph"/>
+    <w:lsdException w:unhideWhenUsed="0" w:uiPriority="66" w:semiHidden="0" w:name="Medium List 2 Accent 1"/>
+    <w:lsdException w:unhideWhenUsed="0" w:uiPriority="67" w:semiHidden="0" w:name="Medium Grid 1 Accent 1"/>
+    <w:lsdException w:unhideWhenUsed="0" w:uiPriority="68" w:semiHidden="0" w:name="Medium Grid 2 Accent 1"/>
+    <w:lsdException w:unhideWhenUsed="0" w:uiPriority="69" w:semiHidden="0" w:name="Medium Grid 3 Accent 1"/>
+    <w:lsdException w:unhideWhenUsed="0" w:uiPriority="70" w:semiHidden="0" w:name="Dark List Accent 1"/>
+    <w:lsdException w:unhideWhenUsed="0" w:uiPriority="71" w:semiHidden="0" w:name="Colorful Shading Accent 1"/>
+    <w:lsdException w:unhideWhenUsed="0" w:uiPriority="72" w:semiHidden="0" w:name="Colorful List Accent 1"/>
+    <w:lsdException w:unhideWhenUsed="0" w:uiPriority="73" w:semiHidden="0" w:name="Colorful Grid Accent 1"/>
+    <w:lsdException w:unhideWhenUsed="0" w:uiPriority="60" w:semiHidden="0" w:name="Light Shading Accent 2"/>
+    <w:lsdException w:unhideWhenUsed="0" w:uiPriority="61" w:semiHidden="0" w:name="Light List Accent 2"/>
+    <w:lsdException w:unhideWhenUsed="0" w:uiPriority="62" w:semiHidden="0" w:name="Light Grid Accent 2"/>
+    <w:lsdException w:unhideWhenUsed="0" w:uiPriority="63" w:semiHidden="0" w:name="Medium Shading 1 Accent 2"/>
+    <w:lsdException w:unhideWhenUsed="0" w:uiPriority="64" w:semiHidden="0" w:name="Medium Shading 2 Accent 2"/>
+    <w:lsdException w:unhideWhenUsed="0" w:uiPriority="65" w:semiHidden="0" w:name="Medium List 1 Accent 2"/>
+    <w:lsdException w:unhideWhenUsed="0" w:uiPriority="66" w:semiHidden="0" w:name="Medium List 2 Accent 2"/>
+    <w:lsdException w:unhideWhenUsed="0" w:uiPriority="67" w:semiHidden="0" w:name="Medium Grid 1 Accent 2"/>
+    <w:lsdException w:unhideWhenUsed="0" w:uiPriority="68" w:semiHidden="0" w:name="Medium Grid 2 Accent 2"/>
+    <w:lsdException w:unhideWhenUsed="0" w:uiPriority="69" w:semiHidden="0" w:name="Medium Grid 3 Accent 2"/>
+    <w:lsdException w:unhideWhenUsed="0" w:uiPriority="70" w:semiHidden="0" w:name="Dark List Accent 2"/>
+    <w:lsdException w:unhideWhenUsed="0" w:uiPriority="71" w:semiHidden="0" w:name="Colorful Shading Accent 2"/>
+    <w:lsdException w:unhideWhenUsed="0" w:uiPriority="72" w:semiHidden="0" w:name="Colorful List Accent 2"/>
+    <w:lsdException w:unhideWhenUsed="0" w:uiPriority="73" w:semiHidden="0" w:name="Colorful Grid Accent 2"/>
+    <w:lsdException w:unhideWhenUsed="0" w:uiPriority="60" w:semiHidden="0" w:name="Light Shading Accent 3"/>
+    <w:lsdException w:unhideWhenUsed="0" w:uiPriority="61" w:semiHidden="0" w:name="Light List Accent 3"/>
+    <w:lsdException w:unhideWhenUsed="0" w:uiPriority="62" w:semiHidden="0" w:name="Light Grid Accent 3"/>
+    <w:lsdException w:unhideWhenUsed="0" w:uiPriority="63" w:semiHidden="0" w:name="Medium Shading 1 Accent 3"/>
+    <w:lsdException w:unhideWhenUsed="0" w:uiPriority="64" w:semiHidden="0" w:name="Medium Shading 2 Accent 3"/>
+    <w:lsdException w:unhideWhenUsed="0" w:uiPriority="65" w:semiHidden="0" w:name="Medium List 1 Accent 3"/>
+    <w:lsdException w:unhideWhenUsed="0" w:uiPriority="66" w:semiHidden="0" w:name="Medium List 2 Accent 3"/>
+    <w:lsdException w:unhideWhenUsed="0" w:uiPriority="67" w:semiHidden="0" w:name="Medium Grid 1 Accent 3"/>
+    <w:lsdException w:unhideWhenUsed="0" w:uiPriority="68" w:semiHidden="0" w:name="Medium Grid 2 Accent 3"/>
+    <w:lsdException w:unhideWhenUsed="0" w:uiPriority="69" w:semiHidden="0" w:name="Medium Grid 3 Accent 3"/>
+    <w:lsdException w:unhideWhenUsed="0" w:uiPriority="70" w:semiHidden="0" w:name="Dark List Accent 3"/>
+    <w:lsdException w:unhideWhenUsed="0" w:uiPriority="71" w:semiHidden="0" w:name="Colorful Shading Accent 3"/>
+    <w:lsdException w:unhideWhenUsed="0" w:uiPriority="72" w:semiHidden="0" w:name="Colorful List Accent 3"/>
+    <w:lsdException w:unhideWhenUsed="0" w:uiPriority="73" w:semiHidden="0" w:name="Colorful Grid Accent 3"/>
+    <w:lsdException w:unhideWhenUsed="0" w:uiPriority="60" w:semiHidden="0" w:name="Light Shading Accent 4"/>
+    <w:lsdException w:unhideWhenUsed="0" w:uiPriority="61" w:semiHidden="0" w:name="Light List Accent 4"/>
+    <w:lsdException w:unhideWhenUsed="0" w:uiPriority="62" w:semiHidden="0" w:name="Light Grid Accent 4"/>
+    <w:lsdException w:unhideWhenUsed="0" w:uiPriority="63" w:semiHidden="0" w:name="Medium Shading 1 Accent 4"/>
+    <w:lsdException w:unhideWhenUsed="0" w:uiPriority="64" w:semiHidden="0" w:name="Medium Shading 2 Accent 4"/>
+    <w:lsdException w:unhideWhenUsed="0" w:uiPriority="65" w:semiHidden="0" w:name="Medium List 1 Accent 4"/>
+    <w:lsdException w:unhideWhenUsed="0" w:uiPriority="66" w:semiHidden="0" w:name="Medium List 2 Accent 4"/>
+    <w:lsdException w:unhideWhenUsed="0" w:uiPriority="67" w:semiHidden="0" w:name="Medium Grid 1 Accent 4"/>
+    <w:lsdException w:unhideWhenUsed="0" w:uiPriority="68" w:semiHidden="0" w:name="Medium Grid 2 Accent 4"/>
+    <w:lsdException w:unhideWhenUsed="0" w:uiPriority="69" w:semiHidden="0" w:name="Medium Grid 3 Accent 4"/>
+    <w:lsdException w:unhideWhenUsed="0" w:uiPriority="70" w:semiHidden="0" w:name="Dark List Accent 4"/>
+    <w:lsdException w:unhideWhenUsed="0" w:uiPriority="71" w:semiHidden="0" w:name="Colorful Shading Accent 4"/>
+    <w:lsdException w:unhideWhenUsed="0" w:uiPriority="72" w:semiHidden="0" w:name="Colorful List Accent 4"/>
+    <w:lsdException w:unhideWhenUsed="0" w:uiPriority="73" w:semiHidden="0" w:name="Colorful Grid Accent 4"/>
+    <w:lsdException w:unhideWhenUsed="0" w:uiPriority="60" w:semiHidden="0" w:name="Light Shading Accent 5"/>
+    <w:lsdException w:unhideWhenUsed="0" w:uiPriority="61" w:semiHidden="0" w:name="Light List Accent 5"/>
+    <w:lsdException w:unhideWhenUsed="0" w:uiPriority="62" w:semiHidden="0" w:name="Light Grid Accent 5"/>
+    <w:lsdException w:unhideWhenUsed="0" w:uiPriority="63" w:semiHidden="0" w:name="Medium Shading 1 Accent 5"/>
+    <w:lsdException w:unhideWhenUsed="0" w:uiPriority="64" w:semiHidden="0" w:name="Medium Shading 2 Accent 5"/>
+    <w:lsdException w:unhideWhenUsed="0" w:uiPriority="65" w:semiHidden="0" w:name="Medium List 1 Accent 5"/>
+    <w:lsdException w:unhideWhenUsed="0" w:uiPriority="66" w:semiHidden="0" w:name="Medium List 2 Accent 5"/>
+    <w:lsdException w:unhideWhenUsed="0" w:uiPriority="67" w:semiHidden="0" w:name="Medium Grid 1 Accent 5"/>
+    <w:lsdException w:unhideWhenUsed="0" w:uiPriority="68" w:semiHidden="0" w:name="Medium Grid 2 Accent 5"/>
+    <w:lsdException w:unhideWhenUsed="0" w:uiPriority="69" w:semiHidden="0" w:name="Medium Grid 3 Accent 5"/>
+    <w:lsdException w:unhideWhenUsed="0" w:uiPriority="70" w:semiHidden="0" w:name="Dark List Accent 5"/>
+    <w:lsdException w:unhideWhenUsed="0" w:uiPriority="71" w:semiHidden="0" w:name="Colorful Shading Accent 5"/>
+    <w:lsdException w:unhideWhenUsed="0" w:uiPriority="72" w:semiHidden="0" w:name="Colorful List Accent 5"/>
+    <w:lsdException w:unhideWhenUsed="0" w:uiPriority="73" w:semiHidden="0" w:name="Colorful Grid Accent 5"/>
+    <w:lsdException w:unhideWhenUsed="0" w:uiPriority="60" w:semiHidden="0" w:name="Light Shading Accent 6"/>
+    <w:lsdException w:unhideWhenUsed="0" w:uiPriority="61" w:semiHidden="0" w:name="Light List Accent 6"/>
+    <w:lsdException w:unhideWhenUsed="0" w:uiPriority="62" w:semiHidden="0" w:name="Light Grid Accent 6"/>
+    <w:lsdException w:unhideWhenUsed="0" w:uiPriority="63" w:semiHidden="0" w:name="Medium Shading 1 Accent 6"/>
+    <w:lsdException w:unhideWhenUsed="0" w:uiPriority="64" w:semiHidden="0" w:name="Medium Shading 2 Accent 6"/>
+    <w:lsdException w:unhideWhenUsed="0" w:uiPriority="65" w:semiHidden="0" w:name="Medium List 1 Accent 6"/>
+    <w:lsdException w:unhideWhenUsed="0" w:uiPriority="66" w:semiHidden="0" w:name="Medium List 2 Accent 6"/>
+    <w:lsdException w:unhideWhenUsed="0" w:uiPriority="67" w:semiHidden="0" w:name="Medium Grid 1 Accent 6"/>
+    <w:lsdException w:unhideWhenUsed="0" w:uiPriority="68" w:semiHidden="0" w:name="Medium Grid 2 Accent 6"/>
+    <w:lsdException w:unhideWhenUsed="0" w:uiPriority="69" w:semiHidden="0" w:name="Medium Grid 3 Accent 6"/>
+    <w:lsdException w:unhideWhenUsed="0" w:uiPriority="70" w:semiHidden="0" w:name="Dark List Accent 6"/>
+    <w:lsdException w:unhideWhenUsed="0" w:uiPriority="71" w:semiHidden="0" w:name="Colorful Shading Accent 6"/>
+    <w:lsdException w:unhideWhenUsed="0" w:uiPriority="72" w:semiHidden="0" w:name="Colorful List Accent 6"/>
+    <w:lsdException w:unhideWhenUsed="0" w:uiPriority="73" w:semiHidden="0" w:name="Colorful Grid Accent 6"/>
   </w:latentStyles>
-  <w:style w:type="paragraph" w:default="1" w:styleId="a">
+  <w:style w:type="paragraph" w:default="1" w:styleId="1">
     <w:name w:val="Normal"/>
     <w:qFormat/>
+    <w:uiPriority w:val="0"/>
     <w:pPr>
       <w:widowControl w:val="0"/>
       <w:jc w:val="both"/>
     </w:pPr>
+    <w:rPr>
+      <w:rFonts w:asciiTheme="minorHAnsi" w:hAnsiTheme="minorHAnsi" w:eastAsiaTheme="minorEastAsia" w:cstheme="minorBidi"/>
+      <w:kern w:val="2"/>
+      <w:sz w:val="21"/>
+      <w:szCs w:val="22"/>
+      <w:lang w:val="en-US" w:eastAsia="zh-CN" w:bidi="ar-SA"/>
+    </w:rPr>
   </w:style>
-  <w:style w:type="character" w:default="1" w:styleId="a0">
+  <w:style w:type="character" w:default="1" w:styleId="5">
     <w:name w:val="Default Paragraph Font"/>
+    <w:unhideWhenUsed/>
     <w:uiPriority w:val="1"/>
-    <w:semiHidden/>
-    <w:unhideWhenUsed/>
   </w:style>
-  <w:style w:type="table" w:default="1" w:styleId="a1">
+  <w:style w:type="table" w:default="1" w:styleId="7">
     <w:name w:val="Normal Table"/>
-    <w:uiPriority w:val="99"/>
-    <w:semiHidden/>
     <w:unhideWhenUsed/>
     <w:qFormat/>
+    <w:uiPriority w:val="99"/>
     <w:tblPr>
-      <w:tblInd w:w="0" w:type="dxa"/>
+      <w:tblLayout w:type="fixed"/>
       <w:tblCellMar>
         <w:top w:w="0" w:type="dxa"/>
         <w:left w:w="108" w:type="dxa"/>
@@ -1238,23 +2393,46 @@
       </w:tblCellMar>
     </w:tblPr>
   </w:style>
-  <w:style w:type="numbering" w:default="1" w:styleId="a2">
-    <w:name w:val="No List"/>
+  <w:style w:type="paragraph" w:styleId="2">
+    <w:name w:val="Balloon Text"/>
+    <w:basedOn w:val="1"/>
+    <w:link w:val="11"/>
+    <w:unhideWhenUsed/>
+    <w:qFormat/>
     <w:uiPriority w:val="99"/>
-    <w:semiHidden/>
+    <w:rPr>
+      <w:sz w:val="18"/>
+      <w:szCs w:val="18"/>
+    </w:rPr>
+  </w:style>
+  <w:style w:type="paragraph" w:styleId="3">
+    <w:name w:val="footer"/>
+    <w:basedOn w:val="1"/>
+    <w:link w:val="9"/>
     <w:unhideWhenUsed/>
+    <w:uiPriority w:val="99"/>
+    <w:pPr>
+      <w:tabs>
+        <w:tab w:val="center" w:pos="4153"/>
+        <w:tab w:val="right" w:pos="8306"/>
+      </w:tabs>
+      <w:snapToGrid w:val="0"/>
+      <w:jc w:val="left"/>
+    </w:pPr>
+    <w:rPr>
+      <w:sz w:val="18"/>
+      <w:szCs w:val="18"/>
+    </w:rPr>
   </w:style>
-  <w:style w:type="paragraph" w:styleId="a3">
+  <w:style w:type="paragraph" w:styleId="4">
     <w:name w:val="header"/>
-    <w:basedOn w:val="a"/>
-    <w:link w:val="Char"/>
+    <w:basedOn w:val="1"/>
+    <w:link w:val="8"/>
+    <w:unhideWhenUsed/>
     <w:uiPriority w:val="99"/>
-    <w:semiHidden/>
-    <w:unhideWhenUsed/>
-    <w:rsid w:val="001319F2"/>
     <w:pPr>
       <w:pBdr>
-        <w:bottom w:val="single" w:sz="6" w:space="1" w:color="auto"/>
+        <w:bottom w:val="single" w:color="auto" w:sz="6" w:space="1"/>
       </w:pBdr>
       <w:tabs>
         <w:tab w:val="center" w:pos="4153"/>
@@ -1268,92 +2446,53 @@
       <w:szCs w:val="18"/>
     </w:rPr>
   </w:style>
-  <w:style w:type="character" w:customStyle="1" w:styleId="Char">
+  <w:style w:type="character" w:styleId="6">
+    <w:name w:val="Hyperlink"/>
+    <w:basedOn w:val="5"/>
+    <w:unhideWhenUsed/>
+    <w:uiPriority w:val="99"/>
+    <w:rPr>
+      <w:color w:val="0000FF" w:themeColor="hyperlink"/>
+      <w:u w:val="single"/>
+    </w:rPr>
+  </w:style>
+  <w:style w:type="character" w:customStyle="1" w:styleId="8">
     <w:name w:val="页眉 Char"/>
-    <w:basedOn w:val="a0"/>
-    <w:link w:val="a3"/>
+    <w:basedOn w:val="5"/>
+    <w:link w:val="4"/>
+    <w:semiHidden/>
     <w:uiPriority w:val="99"/>
-    <w:semiHidden/>
-    <w:rsid w:val="001319F2"/>
     <w:rPr>
       <w:sz w:val="18"/>
       <w:szCs w:val="18"/>
     </w:rPr>
   </w:style>
-  <w:style w:type="paragraph" w:styleId="a4">
-    <w:name w:val="footer"/>
-    <w:basedOn w:val="a"/>
-    <w:link w:val="Char0"/>
+  <w:style w:type="character" w:customStyle="1" w:styleId="9">
+    <w:name w:val="页脚 Char"/>
+    <w:basedOn w:val="5"/>
+    <w:link w:val="3"/>
+    <w:semiHidden/>
     <w:uiPriority w:val="99"/>
-    <w:semiHidden/>
-    <w:unhideWhenUsed/>
-    <w:rsid w:val="001319F2"/>
-    <w:pPr>
-      <w:tabs>
-        <w:tab w:val="center" w:pos="4153"/>
-        <w:tab w:val="right" w:pos="8306"/>
-      </w:tabs>
-      <w:snapToGrid w:val="0"/>
-      <w:jc w:val="left"/>
-    </w:pPr>
     <w:rPr>
       <w:sz w:val="18"/>
       <w:szCs w:val="18"/>
     </w:rPr>
   </w:style>
-  <w:style w:type="character" w:customStyle="1" w:styleId="Char0">
-    <w:name w:val="页脚 Char"/>
-    <w:basedOn w:val="a0"/>
-    <w:link w:val="a4"/>
-    <w:uiPriority w:val="99"/>
-    <w:semiHidden/>
-    <w:rsid w:val="001319F2"/>
-    <w:rPr>
-      <w:sz w:val="18"/>
-      <w:szCs w:val="18"/>
-    </w:rPr>
-  </w:style>
-  <w:style w:type="paragraph" w:styleId="a5">
+  <w:style w:type="paragraph" w:styleId="10">
     <w:name w:val="List Paragraph"/>
-    <w:basedOn w:val="a"/>
+    <w:basedOn w:val="1"/>
+    <w:qFormat/>
     <w:uiPriority w:val="34"/>
-    <w:qFormat/>
-    <w:rsid w:val="001319F2"/>
     <w:pPr>
-      <w:ind w:firstLineChars="200" w:firstLine="420"/>
+      <w:ind w:firstLine="420" w:firstLineChars="200"/>
     </w:pPr>
   </w:style>
-  <w:style w:type="character" w:styleId="a6">
-    <w:name w:val="Hyperlink"/>
-    <w:basedOn w:val="a0"/>
+  <w:style w:type="character" w:customStyle="1" w:styleId="11">
+    <w:name w:val="批注框文本 Char"/>
+    <w:basedOn w:val="5"/>
+    <w:link w:val="2"/>
+    <w:semiHidden/>
     <w:uiPriority w:val="99"/>
-    <w:unhideWhenUsed/>
-    <w:rsid w:val="001319F2"/>
-    <w:rPr>
-      <w:color w:val="0000FF" w:themeColor="hyperlink"/>
-      <w:u w:val="single"/>
-    </w:rPr>
-  </w:style>
-  <w:style w:type="paragraph" w:styleId="a7">
-    <w:name w:val="Balloon Text"/>
-    <w:basedOn w:val="a"/>
-    <w:link w:val="Char1"/>
-    <w:uiPriority w:val="99"/>
-    <w:semiHidden/>
-    <w:unhideWhenUsed/>
-    <w:rsid w:val="00BB3A79"/>
-    <w:rPr>
-      <w:sz w:val="18"/>
-      <w:szCs w:val="18"/>
-    </w:rPr>
-  </w:style>
-  <w:style w:type="character" w:customStyle="1" w:styleId="Char1">
-    <w:name w:val="批注框文本 Char"/>
-    <w:basedOn w:val="a0"/>
-    <w:link w:val="a7"/>
-    <w:uiPriority w:val="99"/>
-    <w:semiHidden/>
-    <w:rsid w:val="00BB3A79"/>
     <w:rPr>
       <w:sz w:val="18"/>
       <w:szCs w:val="18"/>
@@ -1641,6 +2780,21 @@
     </a:fmtScheme>
   </a:themeElements>
   <a:objectDefaults/>
-  <a:extraClrSchemeLst/>
 </a:theme>
+</file>
+
+<file path=customXml/item1.xml><?xml version="1.0" encoding="utf-8"?>
+<s:customData xmlns="http://www.wps.cn/officeDocument/2013/wpsCustomData" xmlns:s="http://www.wps.cn/officeDocument/2013/wpsCustomData">
+  <customSectProps>
+    <customSectPr/>
+  </customSectProps>
+</s:customData>
+</file>
+
+<file path=customXml/itemProps1.xml><?xml version="1.0" encoding="utf-8"?>
+<ds:datastoreItem xmlns:ds="http://schemas.openxmlformats.org/officeDocument/2006/customXml" ds:itemID="{B1977F7D-205B-4081-913C-38D41E755F92}">
+  <ds:schemaRefs>
+    <ds:schemaRef ds:uri="http://www.wps.cn/officeDocument/2013/wpsCustomData"/>
+  </ds:schemaRefs>
+</ds:datastoreItem>
 </file>